--- a/hw1/report.docx
+++ b/hw1/report.docx
@@ -7,6 +7,7 @@
         <w:jc w:val="center"/>
         <w:rPr>
           <w:rFonts w:ascii="Times New Roman" w:hAnsi="Times New Roman" w:cs="Times New Roman"/>
+          <w:b/>
           <w:sz w:val="36"/>
           <w:szCs w:val="36"/>
         </w:rPr>
@@ -14,6 +15,7 @@
       <w:r>
         <w:rPr>
           <w:rFonts w:ascii="Times New Roman" w:hAnsi="Times New Roman" w:cs="Times New Roman"/>
+          <w:b/>
           <w:sz w:val="36"/>
           <w:szCs w:val="36"/>
         </w:rPr>
@@ -38,6 +40,7 @@
     </w:p>
     <w:p>
       <w:pPr>
+        <w:spacing w:line="276" w:lineRule="auto"/>
         <w:ind w:firstLineChars="200" w:firstLine="480"/>
         <w:rPr>
           <w:rFonts w:ascii="標楷體" w:eastAsia="標楷體" w:hAnsi="標楷體" w:cs="Times New Roman"/>
@@ -92,6 +95,7 @@
         <w:ind w:leftChars="0"/>
         <w:rPr>
           <w:rFonts w:ascii="標楷體" w:eastAsia="標楷體" w:hAnsi="標楷體" w:cs="Times New Roman"/>
+          <w:b/>
           <w:sz w:val="28"/>
           <w:szCs w:val="28"/>
         </w:rPr>
@@ -99,6 +103,7 @@
       <w:r>
         <w:rPr>
           <w:rFonts w:ascii="標楷體" w:eastAsia="標楷體" w:hAnsi="標楷體" w:cs="Times New Roman" w:hint="eastAsia"/>
+          <w:b/>
           <w:sz w:val="28"/>
           <w:szCs w:val="28"/>
         </w:rPr>
@@ -124,121 +129,201 @@
     <w:p>
       <w:pPr>
         <w:pStyle w:val="a7"/>
+        <w:overflowPunct w:val="0"/>
+        <w:spacing w:line="276" w:lineRule="auto"/>
         <w:ind w:leftChars="0" w:left="0" w:firstLineChars="200" w:firstLine="480"/>
         <w:jc w:val="both"/>
         <w:rPr>
-          <w:rFonts w:ascii="標楷體" w:eastAsia="標楷體" w:hAnsi="標楷體" w:cs="Times New Roman"/>
+          <w:rFonts w:ascii="Times New Roman" w:eastAsia="標楷體" w:hAnsi="Times New Roman" w:cs="Times New Roman"/>
           <w:szCs w:val="24"/>
         </w:rPr>
       </w:pPr>
-      <w:r>
-        <w:rPr>
-          <w:rFonts w:ascii="標楷體" w:eastAsia="標楷體" w:hAnsi="標楷體" w:cs="Times New Roman" w:hint="eastAsia"/>
-          <w:szCs w:val="24"/>
-        </w:rPr>
-        <w:t>圖1</w:t>
-      </w:r>
-      <w:r>
-        <w:rPr>
-          <w:rFonts w:ascii="標楷體" w:eastAsia="標楷體" w:hAnsi="標楷體" w:cs="Times New Roman"/>
-          <w:szCs w:val="24"/>
-        </w:rPr>
-        <w:t>.</w:t>
-      </w:r>
-      <w:r>
-        <w:rPr>
-          <w:rFonts w:ascii="標楷體" w:eastAsia="標楷體" w:hAnsi="標楷體" w:cs="Times New Roman" w:hint="eastAsia"/>
-          <w:szCs w:val="24"/>
-        </w:rPr>
-        <w:t>為</w:t>
-      </w:r>
-      <w:r>
-        <w:rPr>
-          <w:rFonts w:ascii="標楷體" w:eastAsia="標楷體" w:hAnsi="標楷體" w:cs="Times New Roman" w:hint="eastAsia"/>
-          <w:szCs w:val="24"/>
-        </w:rPr>
-        <w:t>這次作業的樹狀架構圖，為了模擬實際的t</w:t>
-      </w:r>
-      <w:r>
-        <w:rPr>
-          <w:rFonts w:ascii="標楷體" w:eastAsia="標楷體" w:hAnsi="標楷體" w:cs="Times New Roman"/>
-          <w:szCs w:val="24"/>
-        </w:rPr>
-        <w:t>imer</w:t>
-      </w:r>
-      <w:r>
-        <w:rPr>
-          <w:rFonts w:ascii="標楷體" w:eastAsia="標楷體" w:hAnsi="標楷體" w:cs="Times New Roman" w:hint="eastAsia"/>
-          <w:szCs w:val="24"/>
-        </w:rPr>
-        <w:t>運行，首先我設計了s</w:t>
-      </w:r>
-      <w:r>
-        <w:rPr>
-          <w:rFonts w:ascii="標楷體" w:eastAsia="標楷體" w:hAnsi="標楷體" w:cs="Times New Roman"/>
-          <w:szCs w:val="24"/>
-        </w:rPr>
-        <w:t>imulation.py</w:t>
-      </w:r>
-      <w:r>
-        <w:rPr>
-          <w:rFonts w:ascii="標楷體" w:eastAsia="標楷體" w:hAnsi="標楷體" w:cs="Times New Roman" w:hint="eastAsia"/>
-          <w:szCs w:val="24"/>
-        </w:rPr>
-        <w:t>，這份程式負責的工作是將task.txt的所有task儲存起來，並以計數器的方式模擬t</w:t>
-      </w:r>
-      <w:r>
-        <w:rPr>
-          <w:rFonts w:ascii="標楷體" w:eastAsia="標楷體" w:hAnsi="標楷體" w:cs="Times New Roman"/>
-          <w:szCs w:val="24"/>
-        </w:rPr>
-        <w:t>imer</w:t>
-      </w:r>
-      <w:r>
-        <w:rPr>
-          <w:rFonts w:ascii="標楷體" w:eastAsia="標楷體" w:hAnsi="標楷體" w:cs="Times New Roman" w:hint="eastAsia"/>
-          <w:szCs w:val="24"/>
-        </w:rPr>
-        <w:t>，在對應的時間點，將t</w:t>
-      </w:r>
-      <w:r>
-        <w:rPr>
-          <w:rFonts w:ascii="標楷體" w:eastAsia="標楷體" w:hAnsi="標楷體" w:cs="Times New Roman"/>
-          <w:szCs w:val="24"/>
-        </w:rPr>
-        <w:t>ask</w:t>
-      </w:r>
-      <w:r>
-        <w:rPr>
-          <w:rFonts w:ascii="標楷體" w:eastAsia="標楷體" w:hAnsi="標楷體" w:cs="Times New Roman" w:hint="eastAsia"/>
+      <w:bookmarkStart w:id="0" w:name="_GoBack"/>
+      <w:r>
+        <w:rPr>
+          <w:rFonts w:ascii="Times New Roman" w:eastAsia="標楷體" w:hAnsi="Times New Roman" w:cs="Times New Roman"/>
+          <w:szCs w:val="24"/>
+        </w:rPr>
+        <w:t>圖</w:t>
+      </w:r>
+      <w:r>
+        <w:rPr>
+          <w:rFonts w:ascii="Times New Roman" w:eastAsia="標楷體" w:hAnsi="Times New Roman" w:cs="Times New Roman"/>
+          <w:szCs w:val="24"/>
+        </w:rPr>
+        <w:t>1.</w:t>
+      </w:r>
+      <w:r>
+        <w:rPr>
+          <w:rFonts w:ascii="Times New Roman" w:eastAsia="標楷體" w:hAnsi="Times New Roman" w:cs="Times New Roman"/>
+          <w:szCs w:val="24"/>
+        </w:rPr>
+        <w:t>為這次作業的樹狀架構圖，為了模擬實際的</w:t>
+      </w:r>
+      <w:r>
+        <w:rPr>
+          <w:rFonts w:ascii="Times New Roman" w:eastAsia="標楷體" w:hAnsi="Times New Roman" w:cs="Times New Roman"/>
+          <w:szCs w:val="24"/>
+        </w:rPr>
+        <w:t>timer</w:t>
+      </w:r>
+      <w:r>
+        <w:rPr>
+          <w:rFonts w:ascii="Times New Roman" w:eastAsia="標楷體" w:hAnsi="Times New Roman" w:cs="Times New Roman"/>
+          <w:szCs w:val="24"/>
+        </w:rPr>
+        <w:t>運行，首先我設計了</w:t>
+      </w:r>
+      <w:r>
+        <w:rPr>
+          <w:rFonts w:ascii="Times New Roman" w:eastAsia="標楷體" w:hAnsi="Times New Roman" w:cs="Times New Roman"/>
+          <w:szCs w:val="24"/>
+        </w:rPr>
+        <w:t>simulation.py</w:t>
+      </w:r>
+      <w:r>
+        <w:rPr>
+          <w:rFonts w:ascii="Times New Roman" w:eastAsia="標楷體" w:hAnsi="Times New Roman" w:cs="Times New Roman"/>
+          <w:szCs w:val="24"/>
+        </w:rPr>
+        <w:t>，</w:t>
+      </w:r>
+      <w:r>
+        <w:rPr>
+          <w:rFonts w:ascii="Times New Roman" w:eastAsia="標楷體" w:hAnsi="Times New Roman" w:cs="Times New Roman"/>
+          <w:szCs w:val="24"/>
+        </w:rPr>
+        <w:t>撰寫這份程式碼的用意是模擬實際</w:t>
+      </w:r>
+      <w:r>
+        <w:rPr>
+          <w:rFonts w:ascii="Times New Roman" w:eastAsia="標楷體" w:hAnsi="Times New Roman" w:cs="Times New Roman"/>
+          <w:szCs w:val="24"/>
+        </w:rPr>
+        <w:t>clock</w:t>
+      </w:r>
+      <w:r>
+        <w:rPr>
+          <w:rFonts w:ascii="Times New Roman" w:eastAsia="標楷體" w:hAnsi="Times New Roman" w:cs="Times New Roman"/>
+          <w:szCs w:val="24"/>
+        </w:rPr>
+        <w:t>的變化與</w:t>
+      </w:r>
+      <w:r>
+        <w:rPr>
+          <w:rFonts w:ascii="Times New Roman" w:eastAsia="標楷體" w:hAnsi="Times New Roman" w:cs="Times New Roman"/>
+          <w:szCs w:val="24"/>
+        </w:rPr>
+        <w:t>task</w:t>
+      </w:r>
+      <w:r>
+        <w:rPr>
+          <w:rFonts w:ascii="Times New Roman" w:eastAsia="標楷體" w:hAnsi="Times New Roman" w:cs="Times New Roman"/>
           <w:szCs w:val="24"/>
         </w:rPr>
         <w:t>傳入到</w:t>
       </w:r>
       <w:r>
         <w:rPr>
-          <w:rFonts w:ascii="標楷體" w:eastAsia="標楷體" w:hAnsi="標楷體" w:cs="Times New Roman"/>
+          <w:rFonts w:ascii="Times New Roman" w:eastAsia="標楷體" w:hAnsi="Times New Roman" w:cs="Times New Roman"/>
+          <w:szCs w:val="24"/>
+        </w:rPr>
+        <w:t>Ready queue</w:t>
+      </w:r>
+      <w:r>
+        <w:rPr>
+          <w:rFonts w:ascii="Times New Roman" w:eastAsia="標楷體" w:hAnsi="Times New Roman" w:cs="Times New Roman"/>
+          <w:szCs w:val="24"/>
+        </w:rPr>
+        <w:t>的過程。我</w:t>
+      </w:r>
+      <w:r>
+        <w:rPr>
+          <w:rFonts w:ascii="Times New Roman" w:eastAsia="標楷體" w:hAnsi="Times New Roman" w:cs="Times New Roman"/>
+          <w:szCs w:val="24"/>
+        </w:rPr>
+        <w:t>將</w:t>
+      </w:r>
+      <w:r>
+        <w:rPr>
+          <w:rFonts w:ascii="Times New Roman" w:eastAsia="標楷體" w:hAnsi="Times New Roman" w:cs="Times New Roman"/>
+          <w:szCs w:val="24"/>
+        </w:rPr>
+        <w:t>task.txt</w:t>
+      </w:r>
+      <w:r>
+        <w:rPr>
+          <w:rFonts w:ascii="Times New Roman" w:eastAsia="標楷體" w:hAnsi="Times New Roman" w:cs="Times New Roman"/>
+          <w:szCs w:val="24"/>
+        </w:rPr>
+        <w:t>的所有</w:t>
+      </w:r>
+      <w:r>
+        <w:rPr>
+          <w:rFonts w:ascii="Times New Roman" w:eastAsia="標楷體" w:hAnsi="Times New Roman" w:cs="Times New Roman"/>
+          <w:szCs w:val="24"/>
+        </w:rPr>
+        <w:t>task</w:t>
+      </w:r>
+      <w:r>
+        <w:rPr>
+          <w:rFonts w:ascii="Times New Roman" w:eastAsia="標楷體" w:hAnsi="Times New Roman" w:cs="Times New Roman"/>
+          <w:szCs w:val="24"/>
+        </w:rPr>
+        <w:t>儲存起來，並以計數器的方式模擬</w:t>
+      </w:r>
+      <w:r>
+        <w:rPr>
+          <w:rFonts w:ascii="Times New Roman" w:eastAsia="標楷體" w:hAnsi="Times New Roman" w:cs="Times New Roman"/>
+          <w:szCs w:val="24"/>
+        </w:rPr>
+        <w:t>timer</w:t>
+      </w:r>
+      <w:r>
+        <w:rPr>
+          <w:rFonts w:ascii="Times New Roman" w:eastAsia="標楷體" w:hAnsi="Times New Roman" w:cs="Times New Roman"/>
+          <w:szCs w:val="24"/>
+        </w:rPr>
+        <w:t>，在對應的時間點，將</w:t>
+      </w:r>
+      <w:r>
+        <w:rPr>
+          <w:rFonts w:ascii="Times New Roman" w:eastAsia="標楷體" w:hAnsi="Times New Roman" w:cs="Times New Roman"/>
+          <w:szCs w:val="24"/>
+        </w:rPr>
+        <w:t>task</w:t>
+      </w:r>
+      <w:r>
+        <w:rPr>
+          <w:rFonts w:ascii="Times New Roman" w:eastAsia="標楷體" w:hAnsi="Times New Roman" w:cs="Times New Roman"/>
+          <w:szCs w:val="24"/>
+        </w:rPr>
+        <w:t>傳入到</w:t>
+      </w:r>
+      <w:r>
+        <w:rPr>
+          <w:rFonts w:ascii="Times New Roman" w:eastAsia="標楷體" w:hAnsi="Times New Roman" w:cs="Times New Roman"/>
           <w:szCs w:val="24"/>
         </w:rPr>
         <w:t>R</w:t>
       </w:r>
       <w:r>
         <w:rPr>
-          <w:rFonts w:ascii="標楷體" w:eastAsia="標楷體" w:hAnsi="標楷體" w:cs="Times New Roman"/>
+          <w:rFonts w:ascii="Times New Roman" w:eastAsia="標楷體" w:hAnsi="Times New Roman" w:cs="Times New Roman"/>
           <w:szCs w:val="24"/>
         </w:rPr>
         <w:t>eady queue</w:t>
       </w:r>
       <w:r>
         <w:rPr>
-          <w:rFonts w:ascii="標楷體" w:eastAsia="標楷體" w:hAnsi="標楷體" w:cs="Times New Roman" w:hint="eastAsia"/>
+          <w:rFonts w:ascii="Times New Roman" w:eastAsia="標楷體" w:hAnsi="Times New Roman" w:cs="Times New Roman"/>
           <w:szCs w:val="24"/>
         </w:rPr>
         <w:t>當中</w:t>
       </w:r>
       <w:r>
         <w:rPr>
-          <w:rFonts w:ascii="標楷體" w:eastAsia="標楷體" w:hAnsi="標楷體" w:cs="Times New Roman" w:hint="eastAsia"/>
+          <w:rFonts w:ascii="Times New Roman" w:eastAsia="標楷體" w:hAnsi="Times New Roman" w:cs="Times New Roman"/>
           <w:szCs w:val="24"/>
         </w:rPr>
         <w:t>等待執行。</w:t>
@@ -247,81 +332,97 @@
     <w:p>
       <w:pPr>
         <w:pStyle w:val="a7"/>
+        <w:overflowPunct w:val="0"/>
+        <w:spacing w:line="276" w:lineRule="auto"/>
         <w:ind w:leftChars="0" w:left="0" w:firstLineChars="200" w:firstLine="480"/>
         <w:jc w:val="both"/>
         <w:rPr>
-          <w:rFonts w:ascii="標楷體" w:eastAsia="標楷體" w:hAnsi="標楷體" w:cs="Times New Roman"/>
+          <w:rFonts w:ascii="Times New Roman" w:eastAsia="標楷體" w:hAnsi="Times New Roman" w:cs="Times New Roman"/>
           <w:szCs w:val="24"/>
         </w:rPr>
       </w:pPr>
       <w:r>
         <w:rPr>
-          <w:rFonts w:ascii="標楷體" w:eastAsia="標楷體" w:hAnsi="標楷體" w:cs="Times New Roman" w:hint="eastAsia"/>
-          <w:szCs w:val="24"/>
-        </w:rPr>
-        <w:t>接著我將RM、EDF、</w:t>
+          <w:rFonts w:ascii="Times New Roman" w:eastAsia="標楷體" w:hAnsi="Times New Roman" w:cs="Times New Roman"/>
+          <w:szCs w:val="24"/>
+        </w:rPr>
+        <w:t>接著我將</w:t>
+      </w:r>
+      <w:r>
+        <w:rPr>
+          <w:rFonts w:ascii="Times New Roman" w:eastAsia="標楷體" w:hAnsi="Times New Roman" w:cs="Times New Roman"/>
+          <w:szCs w:val="24"/>
+        </w:rPr>
+        <w:t>RM</w:t>
+      </w:r>
+      <w:r>
+        <w:rPr>
+          <w:rFonts w:ascii="Times New Roman" w:eastAsia="標楷體" w:hAnsi="Times New Roman" w:cs="Times New Roman"/>
+          <w:szCs w:val="24"/>
+        </w:rPr>
+        <w:t>、</w:t>
+      </w:r>
+      <w:r>
+        <w:rPr>
+          <w:rFonts w:ascii="Times New Roman" w:eastAsia="標楷體" w:hAnsi="Times New Roman" w:cs="Times New Roman"/>
+          <w:szCs w:val="24"/>
+        </w:rPr>
+        <w:t>EDF</w:t>
+      </w:r>
+      <w:r>
+        <w:rPr>
+          <w:rFonts w:ascii="Times New Roman" w:eastAsia="標楷體" w:hAnsi="Times New Roman" w:cs="Times New Roman"/>
+          <w:szCs w:val="24"/>
+        </w:rPr>
+        <w:t>、</w:t>
       </w:r>
       <w:proofErr w:type="spellStart"/>
       <w:r>
         <w:rPr>
-          <w:rFonts w:ascii="標楷體" w:eastAsia="標楷體" w:hAnsi="標楷體" w:cs="Times New Roman" w:hint="eastAsia"/>
-          <w:szCs w:val="24"/>
-        </w:rPr>
-        <w:t>s</w:t>
-      </w:r>
-      <w:r>
-        <w:rPr>
-          <w:rFonts w:ascii="標楷體" w:eastAsia="標楷體" w:hAnsi="標楷體" w:cs="Times New Roman"/>
-          <w:szCs w:val="24"/>
-        </w:rPr>
-        <w:t>trictSLT</w:t>
+          <w:rFonts w:ascii="Times New Roman" w:eastAsia="標楷體" w:hAnsi="Times New Roman" w:cs="Times New Roman"/>
+          <w:szCs w:val="24"/>
+        </w:rPr>
+        <w:t>strictSLT</w:t>
       </w:r>
       <w:proofErr w:type="spellEnd"/>
       <w:r>
         <w:rPr>
-          <w:rFonts w:ascii="標楷體" w:eastAsia="標楷體" w:hAnsi="標楷體" w:cs="Times New Roman" w:hint="eastAsia"/>
-          <w:szCs w:val="24"/>
-        </w:rPr>
-        <w:t>三個排程機制相同的部分</w:t>
-      </w:r>
-      <w:r>
-        <w:rPr>
-          <w:rFonts w:ascii="標楷體" w:eastAsia="標楷體" w:hAnsi="標楷體" w:cs="Times New Roman" w:hint="eastAsia"/>
-          <w:szCs w:val="24"/>
-        </w:rPr>
-        <w:t>寫成一份s</w:t>
-      </w:r>
-      <w:r>
-        <w:rPr>
-          <w:rFonts w:ascii="標楷體" w:eastAsia="標楷體" w:hAnsi="標楷體" w:cs="Times New Roman"/>
-          <w:szCs w:val="24"/>
-        </w:rPr>
-        <w:t>hedule.py</w:t>
-      </w:r>
-      <w:r>
-        <w:rPr>
-          <w:rFonts w:ascii="標楷體" w:eastAsia="標楷體" w:hAnsi="標楷體" w:cs="Times New Roman" w:hint="eastAsia"/>
-          <w:szCs w:val="24"/>
-        </w:rPr>
-        <w:t>，</w:t>
-      </w:r>
-      <w:r>
-        <w:rPr>
-          <w:rFonts w:ascii="標楷體" w:eastAsia="標楷體" w:hAnsi="標楷體" w:cs="Times New Roman" w:hint="eastAsia"/>
-          <w:szCs w:val="24"/>
-        </w:rPr>
-        <w:t>並以繼承的方式</w:t>
-      </w:r>
-      <w:r>
-        <w:rPr>
-          <w:rFonts w:ascii="標楷體" w:eastAsia="標楷體" w:hAnsi="標楷體" w:cs="Times New Roman" w:hint="eastAsia"/>
-          <w:szCs w:val="24"/>
-        </w:rPr>
-        <w:t>延伸成三種不同的排程機制的程式碼，這樣的設計方式可以有效的減少</w:t>
-      </w:r>
-      <w:r>
-        <w:rPr>
-          <w:rFonts w:ascii="標楷體" w:eastAsia="標楷體" w:hAnsi="標楷體" w:cs="Times New Roman" w:hint="eastAsia"/>
+          <w:rFonts w:ascii="Times New Roman" w:eastAsia="標楷體" w:hAnsi="Times New Roman" w:cs="Times New Roman"/>
+          <w:szCs w:val="24"/>
+        </w:rPr>
+        <w:t>三個排程機制相同</w:t>
+      </w:r>
+      <w:r>
+        <w:rPr>
+          <w:rFonts w:ascii="Times New Roman" w:eastAsia="標楷體" w:hAnsi="Times New Roman" w:cs="Times New Roman"/>
+          <w:szCs w:val="24"/>
+        </w:rPr>
+        <w:t>的架構</w:t>
+      </w:r>
+      <w:r>
+        <w:rPr>
+          <w:rFonts w:ascii="Times New Roman" w:eastAsia="標楷體" w:hAnsi="Times New Roman" w:cs="Times New Roman"/>
+          <w:szCs w:val="24"/>
+        </w:rPr>
+        <w:t>寫成一份</w:t>
+      </w:r>
+      <w:r>
+        <w:rPr>
+          <w:rFonts w:ascii="Times New Roman" w:eastAsia="標楷體" w:hAnsi="Times New Roman" w:cs="Times New Roman"/>
+          <w:szCs w:val="24"/>
+        </w:rPr>
+        <w:t>shedule.py</w:t>
+      </w:r>
+      <w:r>
+        <w:rPr>
+          <w:rFonts w:ascii="Times New Roman" w:eastAsia="標楷體" w:hAnsi="Times New Roman" w:cs="Times New Roman"/>
+          <w:szCs w:val="24"/>
+        </w:rPr>
+        <w:t>，並以繼承的方式延伸成三種不同的排程機制的程式碼，這樣的設計方式可以有效的減少</w:t>
+      </w:r>
+      <w:r>
+        <w:rPr>
+          <w:rFonts w:ascii="Times New Roman" w:eastAsia="標楷體" w:hAnsi="Times New Roman" w:cs="Times New Roman"/>
           <w:szCs w:val="24"/>
         </w:rPr>
         <w:t>程式碼重複性過高的問題，只要針對對應的優先度判斷即可。</w:t>
@@ -329,6 +430,8 @@
     </w:p>
     <w:p>
       <w:pPr>
+        <w:overflowPunct w:val="0"/>
+        <w:spacing w:line="276" w:lineRule="auto"/>
         <w:ind w:firstLineChars="200" w:firstLine="480"/>
         <w:jc w:val="both"/>
         <w:rPr>
@@ -338,62 +441,95 @@
       </w:pPr>
       <w:r>
         <w:rPr>
+          <w:rFonts w:ascii="Times New Roman" w:eastAsia="標楷體" w:hAnsi="Times New Roman" w:cs="Times New Roman"/>
+          <w:szCs w:val="24"/>
+        </w:rPr>
+        <w:t>而在</w:t>
+      </w:r>
+      <w:r>
+        <w:rPr>
+          <w:rFonts w:ascii="Times New Roman" w:eastAsia="標楷體" w:hAnsi="Times New Roman" w:cs="Times New Roman"/>
+          <w:szCs w:val="24"/>
+        </w:rPr>
+        <w:t>Ready queue</w:t>
+      </w:r>
+      <w:r>
+        <w:rPr>
+          <w:rFonts w:ascii="Times New Roman" w:eastAsia="標楷體" w:hAnsi="Times New Roman" w:cs="Times New Roman"/>
+          <w:szCs w:val="24"/>
+        </w:rPr>
+        <w:t>的設計上，需要使用記憶體不連續的資料結構使用，在</w:t>
+      </w:r>
+      <w:r>
+        <w:rPr>
+          <w:rFonts w:ascii="Times New Roman" w:eastAsia="標楷體" w:hAnsi="Times New Roman" w:cs="Times New Roman"/>
+          <w:szCs w:val="24"/>
+        </w:rPr>
+        <w:t>Python</w:t>
+      </w:r>
+      <w:r>
+        <w:rPr>
+          <w:rFonts w:ascii="Times New Roman" w:eastAsia="標楷體" w:hAnsi="Times New Roman" w:cs="Times New Roman"/>
+          <w:szCs w:val="24"/>
+        </w:rPr>
+        <w:t>中我使用</w:t>
+      </w:r>
+      <w:r>
+        <w:rPr>
+          <w:rFonts w:ascii="Times New Roman" w:eastAsia="標楷體" w:hAnsi="Times New Roman" w:cs="Times New Roman"/>
+          <w:szCs w:val="24"/>
+        </w:rPr>
+        <w:t>List</w:t>
+      </w:r>
+      <w:r>
+        <w:rPr>
+          <w:rFonts w:ascii="Times New Roman" w:eastAsia="標楷體" w:hAnsi="Times New Roman" w:cs="Times New Roman"/>
+          <w:szCs w:val="24"/>
+        </w:rPr>
+        <w:t>來實現此概念</w:t>
+      </w:r>
+      <w:r>
+        <w:rPr>
           <w:rFonts w:ascii="標楷體" w:eastAsia="標楷體" w:hAnsi="標楷體" w:cs="Times New Roman" w:hint="eastAsia"/>
           <w:szCs w:val="24"/>
         </w:rPr>
-        <w:t>而在Re</w:t>
-      </w:r>
-      <w:r>
+        <w:t>。</w:t>
+      </w:r>
+    </w:p>
+    <w:bookmarkEnd w:id="0"/>
+    <w:p>
+      <w:pPr>
+        <w:jc w:val="center"/>
         <w:rPr>
           <w:rFonts w:ascii="標楷體" w:eastAsia="標楷體" w:hAnsi="標楷體" w:cs="Times New Roman"/>
-          <w:szCs w:val="24"/>
-        </w:rPr>
-        <w:t>ady queue</w:t>
-      </w:r>
-      <w:r>
-        <w:rPr>
-          <w:rFonts w:ascii="標楷體" w:eastAsia="標楷體" w:hAnsi="標楷體" w:cs="Times New Roman" w:hint="eastAsia"/>
-          <w:szCs w:val="24"/>
-        </w:rPr>
-        <w:t>的設計上，需要使用記憶體不連續的資料結構使用，在Python中我使用L</w:t>
-      </w:r>
-      <w:r>
-        <w:rPr>
-          <w:rFonts w:ascii="標楷體" w:eastAsia="標楷體" w:hAnsi="標楷體" w:cs="Times New Roman"/>
-          <w:szCs w:val="24"/>
-        </w:rPr>
-        <w:t>ist</w:t>
-      </w:r>
-      <w:r>
-        <w:rPr>
-          <w:rFonts w:ascii="標楷體" w:eastAsia="標楷體" w:hAnsi="標楷體" w:cs="Times New Roman" w:hint="eastAsia"/>
-          <w:szCs w:val="24"/>
-        </w:rPr>
-        <w:t>來</w:t>
-      </w:r>
-      <w:r>
-        <w:rPr>
-          <w:rFonts w:ascii="標楷體" w:eastAsia="標楷體" w:hAnsi="標楷體" w:cs="Times New Roman" w:hint="eastAsia"/>
-          <w:szCs w:val="24"/>
-        </w:rPr>
-        <w:t>實現此概念。</w:t>
-      </w:r>
+          <w:noProof/>
+          <w:sz w:val="28"/>
+          <w:szCs w:val="28"/>
+        </w:rPr>
+        <w:sectPr>
+          <w:type w:val="continuous"/>
+          <w:pgSz w:w="11906" w:h="16838"/>
+          <w:pgMar w:top="1440" w:right="1800" w:bottom="1440" w:left="1800" w:header="851" w:footer="992" w:gutter="0"/>
+          <w:cols w:space="425"/>
+          <w:docGrid w:type="lines" w:linePitch="360"/>
+        </w:sectPr>
+      </w:pPr>
     </w:p>
     <w:p>
       <w:pPr>
-        <w:pStyle w:val="a7"/>
-        <w:ind w:leftChars="0" w:left="0"/>
-        <w:jc w:val="both"/>
-        <w:rPr>
-          <w:rFonts w:ascii="標楷體" w:eastAsia="標楷體" w:hAnsi="標楷體" w:cs="Times New Roman" w:hint="eastAsia"/>
-          <w:szCs w:val="24"/>
+        <w:jc w:val="center"/>
+        <w:rPr>
+          <w:rFonts w:ascii="標楷體" w:eastAsia="標楷體" w:hAnsi="標楷體" w:cs="Times New Roman"/>
+          <w:noProof/>
+          <w:sz w:val="28"/>
+          <w:szCs w:val="28"/>
         </w:rPr>
       </w:pPr>
       <w:r>
         <w:drawing>
-          <wp:inline distT="0" distB="0" distL="0" distR="0" wp14:anchorId="2D33E1E5" wp14:editId="6EE6D8FD">
-            <wp:extent cx="1982050" cy="1961038"/>
-            <wp:effectExtent l="0" t="0" r="0" b="1270"/>
+          <wp:inline distT="0" distB="0" distL="0" distR="0" wp14:anchorId="001F6B1E" wp14:editId="78D54CB5">
+            <wp:extent cx="1693961" cy="2060922"/>
+            <wp:effectExtent l="0" t="0" r="1905" b="5080"/>
             <wp:docPr id="2" name="圖片 2"/>
             <wp:cNvGraphicFramePr>
               <a:graphicFrameLocks xmlns:a="http://schemas.openxmlformats.org/drawingml/2006/main" noChangeAspect="1"/>
@@ -414,7 +550,7 @@
                   <pic:spPr>
                     <a:xfrm>
                       <a:off x="0" y="0"/>
-                      <a:ext cx="1982050" cy="1961038"/>
+                      <a:ext cx="1693961" cy="2060922"/>
                     </a:xfrm>
                     <a:prstGeom prst="rect">
                       <a:avLst/>
@@ -426,28 +562,195 @@
           </wp:inline>
         </w:drawing>
       </w:r>
+      <w:r>
+        <w:rPr>
+          <w:rFonts w:ascii="標楷體" w:eastAsia="標楷體" w:hAnsi="標楷體" w:cs="Times New Roman" w:hint="eastAsia"/>
+          <w:noProof/>
+          <w:sz w:val="28"/>
+          <w:szCs w:val="28"/>
+        </w:rPr>
+        <w:t xml:space="preserve"> </w:t>
+      </w:r>
+      <w:r>
+        <w:rPr>
+          <w:rFonts w:ascii="標楷體" w:eastAsia="標楷體" w:hAnsi="標楷體" w:cs="Times New Roman"/>
+          <w:noProof/>
+          <w:sz w:val="28"/>
+          <w:szCs w:val="28"/>
+        </w:rPr>
+        <w:drawing>
+          <wp:inline distT="0" distB="0" distL="0" distR="0" wp14:anchorId="452AC0F4" wp14:editId="73E22F7D">
+            <wp:extent cx="2934269" cy="3226571"/>
+            <wp:effectExtent l="0" t="0" r="0" b="0"/>
+            <wp:docPr id="4" name="圖片 4"/>
+            <wp:cNvGraphicFramePr>
+              <a:graphicFrameLocks xmlns:a="http://schemas.openxmlformats.org/drawingml/2006/main" noChangeAspect="1"/>
+            </wp:cNvGraphicFramePr>
+            <a:graphic xmlns:a="http://schemas.openxmlformats.org/drawingml/2006/main">
+              <a:graphicData uri="http://schemas.openxmlformats.org/drawingml/2006/picture">
+                <pic:pic xmlns:pic="http://schemas.openxmlformats.org/drawingml/2006/picture">
+                  <pic:nvPicPr>
+                    <pic:cNvPr id="4" name="flow_1.jpg"/>
+                    <pic:cNvPicPr/>
+                  </pic:nvPicPr>
+                  <pic:blipFill>
+                    <a:blip r:embed="rId8">
+                      <a:extLst>
+                        <a:ext uri="{28A0092B-C50C-407E-A947-70E740481C1C}">
+                          <a14:useLocalDpi xmlns:a14="http://schemas.microsoft.com/office/drawing/2010/main" val="0"/>
+                        </a:ext>
+                      </a:extLst>
+                    </a:blip>
+                    <a:stretch>
+                      <a:fillRect/>
+                    </a:stretch>
+                  </pic:blipFill>
+                  <pic:spPr>
+                    <a:xfrm>
+                      <a:off x="0" y="0"/>
+                      <a:ext cx="2946649" cy="3240185"/>
+                    </a:xfrm>
+                    <a:prstGeom prst="rect">
+                      <a:avLst/>
+                    </a:prstGeom>
+                  </pic:spPr>
+                </pic:pic>
+              </a:graphicData>
+            </a:graphic>
+          </wp:inline>
+        </w:drawing>
+      </w:r>
     </w:p>
     <w:p>
       <w:pPr>
-        <w:pStyle w:val="a7"/>
-        <w:numPr>
-          <w:ilvl w:val="0"/>
-          <w:numId w:val="1"/>
-        </w:numPr>
-        <w:ind w:leftChars="0"/>
         <w:rPr>
           <w:rFonts w:ascii="標楷體" w:eastAsia="標楷體" w:hAnsi="標楷體" w:cs="Times New Roman"/>
-          <w:sz w:val="28"/>
-          <w:szCs w:val="28"/>
+          <w:b/>
+          <w:sz w:val="20"/>
+          <w:szCs w:val="20"/>
         </w:rPr>
         <w:sectPr>
           <w:type w:val="continuous"/>
           <w:pgSz w:w="11906" w:h="16838"/>
           <w:pgMar w:top="1440" w:right="1800" w:bottom="1440" w:left="1800" w:header="851" w:footer="992" w:gutter="0"/>
-          <w:cols w:num="2" w:space="425" w:equalWidth="0">
-            <w:col w:w="5395" w:space="425"/>
-            <w:col w:w="2485"/>
-          </w:cols>
+          <w:cols w:space="425"/>
+          <w:docGrid w:type="lines" w:linePitch="360"/>
+        </w:sectPr>
+      </w:pPr>
+      <w:r>
+        <w:rPr>
+          <w:rFonts w:ascii="標楷體" w:eastAsia="標楷體" w:hAnsi="標楷體" w:cs="Times New Roman" w:hint="eastAsia"/>
+          <w:b/>
+          <w:sz w:val="20"/>
+          <w:szCs w:val="20"/>
+        </w:rPr>
+        <w:t xml:space="preserve">       </w:t>
+      </w:r>
+      <w:r>
+        <w:rPr>
+          <w:rFonts w:ascii="標楷體" w:eastAsia="標楷體" w:hAnsi="標楷體" w:cs="Times New Roman" w:hint="eastAsia"/>
+          <w:b/>
+          <w:sz w:val="20"/>
+          <w:szCs w:val="20"/>
+        </w:rPr>
+        <w:t xml:space="preserve">  </w:t>
+      </w:r>
+      <w:r>
+        <w:rPr>
+          <w:rFonts w:ascii="標楷體" w:eastAsia="標楷體" w:hAnsi="標楷體" w:cs="Times New Roman" w:hint="eastAsia"/>
+          <w:b/>
+          <w:sz w:val="20"/>
+          <w:szCs w:val="20"/>
+        </w:rPr>
+        <w:t>圖1</w:t>
+      </w:r>
+      <w:r>
+        <w:rPr>
+          <w:rFonts w:ascii="標楷體" w:eastAsia="標楷體" w:hAnsi="標楷體" w:cs="Times New Roman"/>
+          <w:b/>
+          <w:sz w:val="20"/>
+          <w:szCs w:val="20"/>
+        </w:rPr>
+        <w:t>.</w:t>
+      </w:r>
+      <w:r>
+        <w:rPr>
+          <w:rFonts w:ascii="標楷體" w:eastAsia="標楷體" w:hAnsi="標楷體" w:cs="Times New Roman" w:hint="eastAsia"/>
+          <w:b/>
+          <w:sz w:val="20"/>
+          <w:szCs w:val="20"/>
+        </w:rPr>
+        <w:t>樹狀架構圖</w:t>
+      </w:r>
+      <w:r>
+        <w:rPr>
+          <w:rFonts w:ascii="標楷體" w:eastAsia="標楷體" w:hAnsi="標楷體" w:cs="Times New Roman" w:hint="eastAsia"/>
+          <w:b/>
+          <w:sz w:val="20"/>
+          <w:szCs w:val="20"/>
+        </w:rPr>
+        <w:t xml:space="preserve">  </w:t>
+      </w:r>
+      <w:r>
+        <w:rPr>
+          <w:rFonts w:ascii="標楷體" w:eastAsia="標楷體" w:hAnsi="標楷體" w:cs="Times New Roman" w:hint="eastAsia"/>
+          <w:b/>
+          <w:sz w:val="20"/>
+          <w:szCs w:val="20"/>
+        </w:rPr>
+        <w:t xml:space="preserve"> </w:t>
+      </w:r>
+      <w:r>
+        <w:rPr>
+          <w:rFonts w:ascii="標楷體" w:eastAsia="標楷體" w:hAnsi="標楷體" w:cs="Times New Roman" w:hint="eastAsia"/>
+          <w:b/>
+          <w:sz w:val="20"/>
+          <w:szCs w:val="20"/>
+        </w:rPr>
+        <w:t xml:space="preserve">                  </w:t>
+      </w:r>
+      <w:r>
+        <w:rPr>
+          <w:rFonts w:ascii="標楷體" w:eastAsia="標楷體" w:hAnsi="標楷體" w:cs="Times New Roman" w:hint="eastAsia"/>
+          <w:b/>
+          <w:sz w:val="20"/>
+          <w:szCs w:val="20"/>
+        </w:rPr>
+        <w:t xml:space="preserve">  </w:t>
+      </w:r>
+      <w:r>
+        <w:rPr>
+          <w:rFonts w:ascii="標楷體" w:eastAsia="標楷體" w:hAnsi="標楷體" w:cs="Times New Roman" w:hint="eastAsia"/>
+          <w:b/>
+          <w:sz w:val="20"/>
+          <w:szCs w:val="20"/>
+        </w:rPr>
+        <w:t>圖二.程式流程圖</w:t>
+      </w:r>
+      <w:r>
+        <w:rPr>
+          <w:rFonts w:ascii="標楷體" w:eastAsia="標楷體" w:hAnsi="標楷體" w:cs="Times New Roman"/>
+          <w:b/>
+          <w:sz w:val="20"/>
+          <w:szCs w:val="20"/>
+        </w:rPr>
+        <w:t xml:space="preserve">     </w:t>
+      </w:r>
+    </w:p>
+    <w:p>
+      <w:pPr>
+        <w:jc w:val="center"/>
+        <w:rPr>
+          <w:rFonts w:ascii="標楷體" w:eastAsia="標楷體" w:hAnsi="標楷體" w:cs="Times New Roman"/>
+          <w:b/>
+          <w:sz w:val="20"/>
+          <w:szCs w:val="20"/>
+        </w:rPr>
+        <w:sectPr>
+          <w:type w:val="continuous"/>
+          <w:pgSz w:w="11906" w:h="16838"/>
+          <w:pgMar w:top="1440" w:right="1800" w:bottom="1440" w:left="1800" w:header="851" w:footer="992" w:gutter="0"/>
+          <w:cols w:space="425"/>
           <w:docGrid w:type="lines" w:linePitch="360"/>
         </w:sectPr>
       </w:pPr>
@@ -462,6 +765,7 @@
         <w:ind w:leftChars="0"/>
         <w:rPr>
           <w:rFonts w:ascii="標楷體" w:eastAsia="標楷體" w:hAnsi="標楷體" w:cs="Times New Roman"/>
+          <w:b/>
           <w:sz w:val="28"/>
           <w:szCs w:val="28"/>
         </w:rPr>
@@ -469,6 +773,349 @@
       <w:r>
         <w:rPr>
           <w:rFonts w:ascii="標楷體" w:eastAsia="標楷體" w:hAnsi="標楷體" w:cs="Times New Roman" w:hint="eastAsia"/>
+          <w:b/>
+          <w:sz w:val="28"/>
+          <w:szCs w:val="28"/>
+        </w:rPr>
+        <w:t>程式流程圖</w:t>
+      </w:r>
+    </w:p>
+    <w:p>
+      <w:pPr>
+        <w:pStyle w:val="a7"/>
+        <w:overflowPunct w:val="0"/>
+        <w:spacing w:line="276" w:lineRule="auto"/>
+        <w:ind w:leftChars="0" w:left="0" w:firstLineChars="200" w:firstLine="480"/>
+        <w:jc w:val="both"/>
+        <w:rPr>
+          <w:rFonts w:ascii="Times New Roman" w:eastAsia="標楷體" w:hAnsi="Times New Roman" w:cs="Times New Roman"/>
+          <w:szCs w:val="24"/>
+        </w:rPr>
+      </w:pPr>
+      <w:r>
+        <w:rPr>
+          <w:rFonts w:ascii="Times New Roman" w:eastAsia="標楷體" w:hAnsi="Times New Roman" w:cs="Times New Roman"/>
+          <w:szCs w:val="24"/>
+        </w:rPr>
+        <w:t>圖</w:t>
+      </w:r>
+      <w:r>
+        <w:rPr>
+          <w:rFonts w:ascii="Times New Roman" w:eastAsia="標楷體" w:hAnsi="Times New Roman" w:cs="Times New Roman"/>
+          <w:szCs w:val="24"/>
+        </w:rPr>
+        <w:t>2.</w:t>
+      </w:r>
+      <w:r>
+        <w:rPr>
+          <w:rFonts w:ascii="Times New Roman" w:eastAsia="標楷體" w:hAnsi="Times New Roman" w:cs="Times New Roman"/>
+          <w:szCs w:val="24"/>
+        </w:rPr>
+        <w:t>是</w:t>
+      </w:r>
+      <w:r>
+        <w:rPr>
+          <w:rFonts w:ascii="Times New Roman" w:eastAsia="標楷體" w:hAnsi="Times New Roman" w:cs="Times New Roman"/>
+          <w:szCs w:val="24"/>
+        </w:rPr>
+        <w:t>這次的程式流程圖，在</w:t>
+      </w:r>
+      <w:r>
+        <w:rPr>
+          <w:rFonts w:ascii="Times New Roman" w:eastAsia="標楷體" w:hAnsi="Times New Roman" w:cs="Times New Roman"/>
+          <w:szCs w:val="24"/>
+        </w:rPr>
+        <w:t>task</w:t>
+      </w:r>
+      <w:r>
+        <w:rPr>
+          <w:rFonts w:ascii="Times New Roman" w:eastAsia="標楷體" w:hAnsi="Times New Roman" w:cs="Times New Roman"/>
+          <w:szCs w:val="24"/>
+        </w:rPr>
+        <w:t>要開始排程之前，需要檢查是否可排程，</w:t>
+      </w:r>
+      <w:r>
+        <w:rPr>
+          <w:rFonts w:ascii="Times New Roman" w:eastAsia="標楷體" w:hAnsi="Times New Roman" w:cs="Times New Roman"/>
+          <w:szCs w:val="24"/>
+        </w:rPr>
+        <w:lastRenderedPageBreak/>
+        <w:t>確認後才會正式進入的模擬排程的架構中。首先，根據對應的時間將對應的</w:t>
+      </w:r>
+      <w:r>
+        <w:rPr>
+          <w:rFonts w:ascii="Times New Roman" w:eastAsia="標楷體" w:hAnsi="Times New Roman" w:cs="Times New Roman"/>
+          <w:szCs w:val="24"/>
+        </w:rPr>
+        <w:t>job</w:t>
+      </w:r>
+      <w:r>
+        <w:rPr>
+          <w:rFonts w:ascii="Times New Roman" w:eastAsia="標楷體" w:hAnsi="Times New Roman" w:cs="Times New Roman"/>
+          <w:szCs w:val="24"/>
+        </w:rPr>
+        <w:t>放入</w:t>
+      </w:r>
+      <w:r>
+        <w:rPr>
+          <w:rFonts w:ascii="Times New Roman" w:eastAsia="標楷體" w:hAnsi="Times New Roman" w:cs="Times New Roman"/>
+          <w:szCs w:val="24"/>
+        </w:rPr>
+        <w:t>Ready queue</w:t>
+      </w:r>
+      <w:r>
+        <w:rPr>
+          <w:rFonts w:ascii="Times New Roman" w:eastAsia="標楷體" w:hAnsi="Times New Roman" w:cs="Times New Roman"/>
+          <w:szCs w:val="24"/>
+        </w:rPr>
+        <w:t>中</w:t>
+      </w:r>
+      <w:r>
+        <w:rPr>
+          <w:rFonts w:ascii="Times New Roman" w:eastAsia="標楷體" w:hAnsi="Times New Roman" w:cs="Times New Roman"/>
+          <w:szCs w:val="24"/>
+        </w:rPr>
+        <w:t>(0)</w:t>
+      </w:r>
+      <w:r>
+        <w:rPr>
+          <w:rFonts w:ascii="Times New Roman" w:eastAsia="標楷體" w:hAnsi="Times New Roman" w:cs="Times New Roman"/>
+          <w:szCs w:val="24"/>
+        </w:rPr>
+        <w:t>，並且每次都需要檢查是否有</w:t>
+      </w:r>
+      <w:r>
+        <w:rPr>
+          <w:rFonts w:ascii="Times New Roman" w:eastAsia="標楷體" w:hAnsi="Times New Roman" w:cs="Times New Roman"/>
+          <w:szCs w:val="24"/>
+        </w:rPr>
+        <w:t>job</w:t>
+      </w:r>
+      <w:r>
+        <w:rPr>
+          <w:rFonts w:ascii="Times New Roman" w:eastAsia="標楷體" w:hAnsi="Times New Roman" w:cs="Times New Roman"/>
+          <w:szCs w:val="24"/>
+        </w:rPr>
+        <w:t>已經</w:t>
+      </w:r>
+      <w:r>
+        <w:rPr>
+          <w:rFonts w:ascii="Times New Roman" w:eastAsia="標楷體" w:hAnsi="Times New Roman" w:cs="Times New Roman"/>
+          <w:szCs w:val="24"/>
+        </w:rPr>
+        <w:t>miss deadline</w:t>
+      </w:r>
+      <w:r>
+        <w:rPr>
+          <w:rFonts w:ascii="Times New Roman" w:eastAsia="標楷體" w:hAnsi="Times New Roman" w:cs="Times New Roman"/>
+          <w:szCs w:val="24"/>
+        </w:rPr>
+        <w:t>需要將其移除避免出現問題</w:t>
+      </w:r>
+      <w:r>
+        <w:rPr>
+          <w:rFonts w:ascii="Times New Roman" w:eastAsia="標楷體" w:hAnsi="Times New Roman" w:cs="Times New Roman"/>
+          <w:szCs w:val="24"/>
+        </w:rPr>
+        <w:t>(1)</w:t>
+      </w:r>
+      <w:r>
+        <w:rPr>
+          <w:rFonts w:ascii="Times New Roman" w:eastAsia="標楷體" w:hAnsi="Times New Roman" w:cs="Times New Roman"/>
+          <w:szCs w:val="24"/>
+        </w:rPr>
+        <w:t>，接著確認是否有出現優先度較高的</w:t>
+      </w:r>
+      <w:r>
+        <w:rPr>
+          <w:rFonts w:ascii="Times New Roman" w:eastAsia="標楷體" w:hAnsi="Times New Roman" w:cs="Times New Roman"/>
+          <w:szCs w:val="24"/>
+        </w:rPr>
+        <w:t>job</w:t>
+      </w:r>
+      <w:r>
+        <w:rPr>
+          <w:rFonts w:ascii="Times New Roman" w:eastAsia="標楷體" w:hAnsi="Times New Roman" w:cs="Times New Roman"/>
+          <w:szCs w:val="24"/>
+        </w:rPr>
+        <w:t>需要插隊</w:t>
+      </w:r>
+      <w:r>
+        <w:rPr>
+          <w:rFonts w:ascii="Times New Roman" w:eastAsia="標楷體" w:hAnsi="Times New Roman" w:cs="Times New Roman"/>
+          <w:szCs w:val="24"/>
+        </w:rPr>
+        <w:t>(2)</w:t>
+      </w:r>
+      <w:r>
+        <w:rPr>
+          <w:rFonts w:ascii="Times New Roman" w:eastAsia="標楷體" w:hAnsi="Times New Roman" w:cs="Times New Roman"/>
+          <w:szCs w:val="24"/>
+        </w:rPr>
+        <w:t>，最後，如果有正在執行的</w:t>
+      </w:r>
+      <w:r>
+        <w:rPr>
+          <w:rFonts w:ascii="Times New Roman" w:eastAsia="標楷體" w:hAnsi="Times New Roman" w:cs="Times New Roman"/>
+          <w:szCs w:val="24"/>
+        </w:rPr>
+        <w:t>job</w:t>
+      </w:r>
+      <w:r>
+        <w:rPr>
+          <w:rFonts w:ascii="Times New Roman" w:eastAsia="標楷體" w:hAnsi="Times New Roman" w:cs="Times New Roman"/>
+          <w:szCs w:val="24"/>
+        </w:rPr>
+        <w:t>，則需要更新其剩餘執行時間</w:t>
+      </w:r>
+      <w:r>
+        <w:rPr>
+          <w:rFonts w:ascii="Times New Roman" w:eastAsia="標楷體" w:hAnsi="Times New Roman" w:cs="Times New Roman"/>
+          <w:szCs w:val="24"/>
+        </w:rPr>
+        <w:t>(3)</w:t>
+      </w:r>
+      <w:r>
+        <w:rPr>
+          <w:rFonts w:ascii="Times New Roman" w:eastAsia="標楷體" w:hAnsi="Times New Roman" w:cs="Times New Roman"/>
+          <w:szCs w:val="24"/>
+        </w:rPr>
+        <w:t>，重複進行</w:t>
+      </w:r>
+      <w:r>
+        <w:rPr>
+          <w:rFonts w:ascii="Times New Roman" w:eastAsia="標楷體" w:hAnsi="Times New Roman" w:cs="Times New Roman"/>
+          <w:szCs w:val="24"/>
+        </w:rPr>
+        <w:t>(0)</w:t>
+      </w:r>
+      <w:r>
+        <w:rPr>
+          <w:rFonts w:ascii="Times New Roman" w:eastAsia="標楷體" w:hAnsi="Times New Roman" w:cs="Times New Roman"/>
+          <w:szCs w:val="24"/>
+        </w:rPr>
+        <w:t>、</w:t>
+      </w:r>
+      <w:r>
+        <w:rPr>
+          <w:rFonts w:ascii="Times New Roman" w:eastAsia="標楷體" w:hAnsi="Times New Roman" w:cs="Times New Roman"/>
+          <w:szCs w:val="24"/>
+        </w:rPr>
+        <w:t>(1)</w:t>
+      </w:r>
+      <w:r>
+        <w:rPr>
+          <w:rFonts w:ascii="Times New Roman" w:eastAsia="標楷體" w:hAnsi="Times New Roman" w:cs="Times New Roman"/>
+          <w:szCs w:val="24"/>
+        </w:rPr>
+        <w:t>、</w:t>
+      </w:r>
+      <w:r>
+        <w:rPr>
+          <w:rFonts w:ascii="Times New Roman" w:eastAsia="標楷體" w:hAnsi="Times New Roman" w:cs="Times New Roman"/>
+          <w:szCs w:val="24"/>
+        </w:rPr>
+        <w:t>(2)</w:t>
+      </w:r>
+      <w:r>
+        <w:rPr>
+          <w:rFonts w:ascii="Times New Roman" w:eastAsia="標楷體" w:hAnsi="Times New Roman" w:cs="Times New Roman"/>
+          <w:szCs w:val="24"/>
+        </w:rPr>
+        <w:t>、</w:t>
+      </w:r>
+      <w:r>
+        <w:rPr>
+          <w:rFonts w:ascii="Times New Roman" w:eastAsia="標楷體" w:hAnsi="Times New Roman" w:cs="Times New Roman"/>
+          <w:szCs w:val="24"/>
+        </w:rPr>
+        <w:t>(3)</w:t>
+      </w:r>
+      <w:r>
+        <w:rPr>
+          <w:rFonts w:ascii="Times New Roman" w:eastAsia="標楷體" w:hAnsi="Times New Roman" w:cs="Times New Roman"/>
+          <w:szCs w:val="24"/>
+        </w:rPr>
+        <w:t>四個操作直到設置的時間點</w:t>
+      </w:r>
+      <w:r>
+        <w:rPr>
+          <w:rFonts w:ascii="Times New Roman" w:eastAsia="標楷體" w:hAnsi="Times New Roman" w:cs="Times New Roman"/>
+          <w:szCs w:val="24"/>
+        </w:rPr>
+        <w:t>(</w:t>
+      </w:r>
+      <w:r>
+        <w:rPr>
+          <w:rFonts w:ascii="Times New Roman" w:eastAsia="標楷體" w:hAnsi="Times New Roman" w:cs="Times New Roman"/>
+          <w:szCs w:val="24"/>
+        </w:rPr>
+        <w:t>最大</w:t>
+      </w:r>
+      <w:r>
+        <w:rPr>
+          <w:rFonts w:ascii="Times New Roman" w:eastAsia="標楷體" w:hAnsi="Times New Roman" w:cs="Times New Roman"/>
+          <w:szCs w:val="24"/>
+        </w:rPr>
+        <w:t>phase time</w:t>
+      </w:r>
+      <w:r>
+        <w:rPr>
+          <w:rFonts w:ascii="Times New Roman" w:eastAsia="標楷體" w:hAnsi="Times New Roman" w:cs="Times New Roman"/>
+          <w:szCs w:val="24"/>
+        </w:rPr>
+        <w:t>加最小公</w:t>
+      </w:r>
+      <w:proofErr w:type="gramStart"/>
+      <w:r>
+        <w:rPr>
+          <w:rFonts w:ascii="Times New Roman" w:eastAsia="標楷體" w:hAnsi="Times New Roman" w:cs="Times New Roman"/>
+          <w:szCs w:val="24"/>
+        </w:rPr>
+        <w:t>倍</w:t>
+      </w:r>
+      <w:proofErr w:type="gramEnd"/>
+      <w:r>
+        <w:rPr>
+          <w:rFonts w:ascii="Times New Roman" w:eastAsia="標楷體" w:hAnsi="Times New Roman" w:cs="Times New Roman"/>
+          <w:szCs w:val="24"/>
+        </w:rPr>
+        <w:t>週期</w:t>
+      </w:r>
+      <w:r>
+        <w:rPr>
+          <w:rFonts w:ascii="Times New Roman" w:eastAsia="標楷體" w:hAnsi="Times New Roman" w:cs="Times New Roman"/>
+          <w:szCs w:val="24"/>
+        </w:rPr>
+        <w:t>)</w:t>
+      </w:r>
+      <w:r>
+        <w:rPr>
+          <w:rFonts w:ascii="Times New Roman" w:eastAsia="標楷體" w:hAnsi="Times New Roman" w:cs="Times New Roman"/>
+          <w:szCs w:val="24"/>
+        </w:rPr>
+        <w:t>。</w:t>
+      </w:r>
+    </w:p>
+    <w:p>
+      <w:pPr>
+        <w:pStyle w:val="a7"/>
+        <w:numPr>
+          <w:ilvl w:val="0"/>
+          <w:numId w:val="1"/>
+        </w:numPr>
+        <w:ind w:leftChars="0"/>
+        <w:rPr>
+          <w:rFonts w:ascii="標楷體" w:eastAsia="標楷體" w:hAnsi="標楷體" w:cs="Times New Roman"/>
+          <w:b/>
+          <w:sz w:val="28"/>
+          <w:szCs w:val="28"/>
+        </w:rPr>
+      </w:pPr>
+      <w:r>
+        <w:rPr>
+          <w:rFonts w:ascii="標楷體" w:eastAsia="標楷體" w:hAnsi="標楷體" w:cs="Times New Roman" w:hint="eastAsia"/>
+          <w:b/>
           <w:sz w:val="28"/>
           <w:szCs w:val="28"/>
         </w:rPr>
@@ -484,14 +1131,16 @@
         </w:numPr>
         <w:ind w:leftChars="0"/>
         <w:rPr>
-          <w:rFonts w:ascii="標楷體" w:eastAsia="標楷體" w:hAnsi="標楷體" w:cs="Times New Roman"/>
+          <w:rFonts w:ascii="Times New Roman" w:eastAsia="標楷體" w:hAnsi="Times New Roman" w:cs="Times New Roman"/>
+          <w:b/>
           <w:sz w:val="28"/>
           <w:szCs w:val="28"/>
         </w:rPr>
       </w:pPr>
       <w:r>
         <w:rPr>
-          <w:rFonts w:ascii="標楷體" w:eastAsia="標楷體" w:hAnsi="標楷體" w:cs="Times New Roman"/>
+          <w:rFonts w:ascii="Times New Roman" w:eastAsia="標楷體" w:hAnsi="Times New Roman" w:cs="Times New Roman"/>
+          <w:b/>
           <w:sz w:val="28"/>
           <w:szCs w:val="28"/>
         </w:rPr>
@@ -499,7 +1148,8 @@
       </w:r>
       <w:r>
         <w:rPr>
-          <w:rFonts w:ascii="標楷體" w:eastAsia="標楷體" w:hAnsi="標楷體" w:cs="Times New Roman" w:hint="eastAsia"/>
+          <w:rFonts w:ascii="Times New Roman" w:eastAsia="標楷體" w:hAnsi="Times New Roman" w:cs="Times New Roman"/>
+          <w:b/>
           <w:sz w:val="28"/>
           <w:szCs w:val="28"/>
         </w:rPr>
@@ -509,262 +1159,632 @@
     <w:p>
       <w:pPr>
         <w:pStyle w:val="a7"/>
+        <w:spacing w:line="276" w:lineRule="auto"/>
         <w:ind w:leftChars="0" w:left="0" w:firstLineChars="200" w:firstLine="480"/>
         <w:jc w:val="both"/>
         <w:rPr>
-          <w:rFonts w:ascii="標楷體" w:eastAsia="標楷體" w:hAnsi="標楷體" w:cs="Times New Roman"/>
+          <w:rFonts w:ascii="Times New Roman" w:eastAsia="標楷體" w:hAnsi="Times New Roman" w:cs="Times New Roman"/>
           <w:szCs w:val="24"/>
         </w:rPr>
       </w:pPr>
       <w:r>
         <w:rPr>
-          <w:rFonts w:ascii="標楷體" w:eastAsia="標楷體" w:hAnsi="標楷體" w:cs="Times New Roman" w:hint="eastAsia"/>
-          <w:szCs w:val="24"/>
-        </w:rPr>
-        <w:t>在每</w:t>
-      </w:r>
-      <w:proofErr w:type="gramStart"/>
-      <w:r>
-        <w:rPr>
-          <w:rFonts w:ascii="標楷體" w:eastAsia="標楷體" w:hAnsi="標楷體" w:cs="Times New Roman" w:hint="eastAsia"/>
-          <w:szCs w:val="24"/>
-        </w:rPr>
-        <w:t>個</w:t>
-      </w:r>
-      <w:proofErr w:type="gramEnd"/>
-      <w:r>
-        <w:rPr>
-          <w:rFonts w:ascii="標楷體" w:eastAsia="標楷體" w:hAnsi="標楷體" w:cs="Times New Roman" w:hint="eastAsia"/>
-          <w:szCs w:val="24"/>
-        </w:rPr>
-        <w:t>時間點下，都需要判斷Ready queue中是否有j</w:t>
-      </w:r>
-      <w:r>
-        <w:rPr>
-          <w:rFonts w:ascii="標楷體" w:eastAsia="標楷體" w:hAnsi="標楷體" w:cs="Times New Roman"/>
-          <w:szCs w:val="24"/>
-        </w:rPr>
-        <w:t>ob</w:t>
-      </w:r>
-      <w:r>
-        <w:rPr>
-          <w:rFonts w:ascii="標楷體" w:eastAsia="標楷體" w:hAnsi="標楷體" w:cs="Times New Roman" w:hint="eastAsia"/>
-          <w:szCs w:val="24"/>
-        </w:rPr>
-        <w:t>的優先度比目前正在執行的j</w:t>
-      </w:r>
-      <w:r>
-        <w:rPr>
-          <w:rFonts w:ascii="標楷體" w:eastAsia="標楷體" w:hAnsi="標楷體" w:cs="Times New Roman"/>
-          <w:szCs w:val="24"/>
-        </w:rPr>
-        <w:t>ob</w:t>
-      </w:r>
-      <w:r>
-        <w:rPr>
-          <w:rFonts w:ascii="標楷體" w:eastAsia="標楷體" w:hAnsi="標楷體" w:cs="Times New Roman" w:hint="eastAsia"/>
-          <w:szCs w:val="24"/>
-        </w:rPr>
-        <w:t>還高，而也有可能出現兩者優先度相同的情況。例如，在RM的排程機制下，正在執行的job與</w:t>
-      </w:r>
-      <w:r>
-        <w:rPr>
-          <w:rFonts w:ascii="標楷體" w:eastAsia="標楷體" w:hAnsi="標楷體" w:cs="Times New Roman"/>
-          <w:szCs w:val="24"/>
-        </w:rPr>
-        <w:t>Ready queue</w:t>
-      </w:r>
-      <w:r>
-        <w:rPr>
-          <w:rFonts w:ascii="標楷體" w:eastAsia="標楷體" w:hAnsi="標楷體" w:cs="Times New Roman" w:hint="eastAsia"/>
-          <w:szCs w:val="24"/>
-        </w:rPr>
-        <w:t>中的j</w:t>
-      </w:r>
-      <w:r>
-        <w:rPr>
-          <w:rFonts w:ascii="標楷體" w:eastAsia="標楷體" w:hAnsi="標楷體" w:cs="Times New Roman"/>
-          <w:szCs w:val="24"/>
-        </w:rPr>
-        <w:t>ob</w:t>
-      </w:r>
-      <w:r>
-        <w:rPr>
-          <w:rFonts w:ascii="標楷體" w:eastAsia="標楷體" w:hAnsi="標楷體" w:cs="Times New Roman" w:hint="eastAsia"/>
-          <w:szCs w:val="24"/>
-        </w:rPr>
-        <w:t>兩者p</w:t>
-      </w:r>
-      <w:r>
-        <w:rPr>
-          <w:rFonts w:ascii="標楷體" w:eastAsia="標楷體" w:hAnsi="標楷體" w:cs="Times New Roman"/>
-          <w:szCs w:val="24"/>
-        </w:rPr>
-        <w:t>eriod</w:t>
-      </w:r>
-      <w:r>
-        <w:rPr>
-          <w:rFonts w:ascii="標楷體" w:eastAsia="標楷體" w:hAnsi="標楷體" w:cs="Times New Roman" w:hint="eastAsia"/>
-          <w:szCs w:val="24"/>
-        </w:rPr>
-        <w:t>相同。在面對這樣的問題時，我選擇不進行交換j</w:t>
-      </w:r>
-      <w:r>
-        <w:rPr>
-          <w:rFonts w:ascii="標楷體" w:eastAsia="標楷體" w:hAnsi="標楷體" w:cs="Times New Roman"/>
-          <w:szCs w:val="24"/>
-        </w:rPr>
-        <w:t>ob</w:t>
-      </w:r>
-      <w:r>
-        <w:rPr>
-          <w:rFonts w:ascii="標楷體" w:eastAsia="標楷體" w:hAnsi="標楷體" w:cs="Times New Roman" w:hint="eastAsia"/>
-          <w:szCs w:val="24"/>
-        </w:rPr>
-        <w:t>，因為我考量交換job所需要</w:t>
-      </w:r>
-      <w:r>
-        <w:rPr>
-          <w:rFonts w:ascii="標楷體" w:eastAsia="標楷體" w:hAnsi="標楷體" w:cs="Times New Roman"/>
-          <w:szCs w:val="24"/>
-        </w:rPr>
-        <w:t>Context-Switch</w:t>
-      </w:r>
-      <w:r>
-        <w:rPr>
-          <w:rFonts w:ascii="標楷體" w:eastAsia="標楷體" w:hAnsi="標楷體" w:cs="Times New Roman" w:hint="eastAsia"/>
-          <w:szCs w:val="24"/>
-        </w:rPr>
-        <w:t>造成的時間成本，只是題目規定上不考慮此類消耗，但在實際中仍會面臨</w:t>
-      </w:r>
-      <w:r>
-        <w:rPr>
-          <w:rFonts w:ascii="標楷體" w:eastAsia="標楷體" w:hAnsi="標楷體" w:cs="Times New Roman" w:hint="eastAsia"/>
-          <w:szCs w:val="24"/>
-        </w:rPr>
-        <w:t>。</w:t>
+          <w:rFonts w:ascii="Times New Roman" w:eastAsia="標楷體" w:hAnsi="Times New Roman" w:cs="Times New Roman"/>
+          <w:szCs w:val="24"/>
+        </w:rPr>
+        <w:t>在原先</w:t>
+      </w:r>
+      <w:r>
+        <w:rPr>
+          <w:rFonts w:ascii="Times New Roman" w:eastAsia="標楷體" w:hAnsi="Times New Roman" w:cs="Times New Roman"/>
+          <w:szCs w:val="24"/>
+        </w:rPr>
+        <w:t>教授還沒提出「當兩個</w:t>
+      </w:r>
+      <w:r>
+        <w:rPr>
+          <w:rFonts w:ascii="Times New Roman" w:eastAsia="標楷體" w:hAnsi="Times New Roman" w:cs="Times New Roman"/>
+          <w:szCs w:val="24"/>
+        </w:rPr>
+        <w:t>job</w:t>
+      </w:r>
+      <w:r>
+        <w:rPr>
+          <w:rFonts w:ascii="Times New Roman" w:eastAsia="標楷體" w:hAnsi="Times New Roman" w:cs="Times New Roman"/>
+          <w:szCs w:val="24"/>
+        </w:rPr>
+        <w:t>的優先度相同需要以</w:t>
+      </w:r>
+      <w:r>
+        <w:rPr>
+          <w:rFonts w:ascii="Times New Roman" w:eastAsia="標楷體" w:hAnsi="Times New Roman" w:cs="Times New Roman"/>
+          <w:szCs w:val="24"/>
+        </w:rPr>
+        <w:t>TID</w:t>
+      </w:r>
+      <w:r>
+        <w:rPr>
+          <w:rFonts w:ascii="Times New Roman" w:eastAsia="標楷體" w:hAnsi="Times New Roman" w:cs="Times New Roman"/>
+          <w:szCs w:val="24"/>
+        </w:rPr>
+        <w:t>較小的優先執行」這個規則</w:t>
+      </w:r>
+      <w:r>
+        <w:rPr>
+          <w:rFonts w:ascii="Times New Roman" w:eastAsia="標楷體" w:hAnsi="Times New Roman" w:cs="Times New Roman"/>
+          <w:szCs w:val="24"/>
+        </w:rPr>
+        <w:t>之</w:t>
+      </w:r>
+      <w:r>
+        <w:rPr>
+          <w:rFonts w:ascii="Times New Roman" w:eastAsia="標楷體" w:hAnsi="Times New Roman" w:cs="Times New Roman"/>
+          <w:szCs w:val="24"/>
+        </w:rPr>
+        <w:t>前，我認為在這個階段</w:t>
+      </w:r>
+      <w:r>
+        <w:rPr>
+          <w:rFonts w:ascii="Times New Roman" w:eastAsia="標楷體" w:hAnsi="Times New Roman" w:cs="Times New Roman"/>
+          <w:szCs w:val="24"/>
+        </w:rPr>
+        <w:t>的規則需要考慮到</w:t>
+      </w:r>
+      <w:r>
+        <w:rPr>
+          <w:rFonts w:ascii="Times New Roman" w:eastAsia="標楷體" w:hAnsi="Times New Roman" w:cs="Times New Roman"/>
+          <w:szCs w:val="24"/>
+        </w:rPr>
+        <w:t>context-switch</w:t>
+      </w:r>
+      <w:r>
+        <w:rPr>
+          <w:rFonts w:ascii="Times New Roman" w:eastAsia="標楷體" w:hAnsi="Times New Roman" w:cs="Times New Roman"/>
+          <w:szCs w:val="24"/>
+        </w:rPr>
+        <w:t>問題，如同</w:t>
+      </w:r>
+      <w:proofErr w:type="spellStart"/>
+      <w:r>
+        <w:rPr>
+          <w:rFonts w:ascii="Times New Roman" w:eastAsia="標楷體" w:hAnsi="Times New Roman" w:cs="Times New Roman"/>
+          <w:szCs w:val="24"/>
+        </w:rPr>
+        <w:t>strictSLT</w:t>
+      </w:r>
+      <w:proofErr w:type="spellEnd"/>
+      <w:r>
+        <w:rPr>
+          <w:rFonts w:ascii="Times New Roman" w:eastAsia="標楷體" w:hAnsi="Times New Roman" w:cs="Times New Roman"/>
+          <w:szCs w:val="24"/>
+        </w:rPr>
+        <w:t>，不斷的交換</w:t>
+      </w:r>
+      <w:r>
+        <w:rPr>
+          <w:rFonts w:ascii="Times New Roman" w:eastAsia="標楷體" w:hAnsi="Times New Roman" w:cs="Times New Roman"/>
+          <w:szCs w:val="24"/>
+        </w:rPr>
+        <w:t>job</w:t>
+      </w:r>
+      <w:r>
+        <w:rPr>
+          <w:rFonts w:ascii="Times New Roman" w:eastAsia="標楷體" w:hAnsi="Times New Roman" w:cs="Times New Roman"/>
+          <w:szCs w:val="24"/>
+        </w:rPr>
+        <w:t>，需要將被插隊</w:t>
+      </w:r>
+      <w:r>
+        <w:rPr>
+          <w:rFonts w:ascii="Times New Roman" w:eastAsia="標楷體" w:hAnsi="Times New Roman" w:cs="Times New Roman"/>
+          <w:szCs w:val="24"/>
+        </w:rPr>
+        <w:t>job</w:t>
+      </w:r>
+      <w:r>
+        <w:rPr>
+          <w:rFonts w:ascii="Times New Roman" w:eastAsia="標楷體" w:hAnsi="Times New Roman" w:cs="Times New Roman"/>
+          <w:szCs w:val="24"/>
+        </w:rPr>
+        <w:t>的狀態儲存到</w:t>
+      </w:r>
+      <w:r>
+        <w:rPr>
+          <w:rFonts w:ascii="Times New Roman" w:eastAsia="標楷體" w:hAnsi="Times New Roman" w:cs="Times New Roman"/>
+          <w:szCs w:val="24"/>
+        </w:rPr>
+        <w:t>memory</w:t>
+      </w:r>
+      <w:r>
+        <w:rPr>
+          <w:rFonts w:ascii="Times New Roman" w:eastAsia="標楷體" w:hAnsi="Times New Roman" w:cs="Times New Roman"/>
+          <w:szCs w:val="24"/>
+        </w:rPr>
+        <w:t>之中，雖然與執行時間相比，消耗的時間很短，但在實際的應用必須要追求效率的極致，因此我認為在優先度相同時，應該以此類方式設計。</w:t>
       </w:r>
     </w:p>
     <w:p>
       <w:pPr>
         <w:pStyle w:val="a7"/>
+        <w:spacing w:line="276" w:lineRule="auto"/>
         <w:ind w:leftChars="0" w:left="0" w:firstLineChars="200" w:firstLine="480"/>
         <w:jc w:val="both"/>
         <w:rPr>
-          <w:rFonts w:ascii="標楷體" w:eastAsia="標楷體" w:hAnsi="標楷體" w:cs="Times New Roman" w:hint="eastAsia"/>
+          <w:rFonts w:ascii="Times New Roman" w:eastAsia="標楷體" w:hAnsi="Times New Roman" w:cs="Times New Roman"/>
           <w:szCs w:val="24"/>
         </w:rPr>
       </w:pPr>
-      <w:r>
-        <w:rPr>
-          <w:rFonts w:ascii="標楷體" w:eastAsia="標楷體" w:hAnsi="標楷體" w:cs="Times New Roman" w:hint="eastAsia"/>
-          <w:szCs w:val="24"/>
-        </w:rPr>
-        <w:t>在這樣的改動之下，排程順序會與使用</w:t>
+      <w:proofErr w:type="gramStart"/>
+      <w:r>
+        <w:rPr>
+          <w:rFonts w:ascii="Times New Roman" w:eastAsia="標楷體" w:hAnsi="Times New Roman" w:cs="Times New Roman"/>
+          <w:szCs w:val="24"/>
+        </w:rPr>
+        <w:t>此外，</w:t>
+      </w:r>
+      <w:proofErr w:type="gramEnd"/>
+      <w:r>
+        <w:rPr>
+          <w:rFonts w:ascii="Times New Roman" w:eastAsia="標楷體" w:hAnsi="Times New Roman" w:cs="Times New Roman"/>
+          <w:szCs w:val="24"/>
+        </w:rPr>
+        <w:t>我將兩種寫法進行比較</w:t>
+      </w:r>
+      <w:r>
+        <w:rPr>
+          <w:rFonts w:ascii="Times New Roman" w:eastAsia="標楷體" w:hAnsi="Times New Roman" w:cs="Times New Roman"/>
+          <w:szCs w:val="24"/>
+        </w:rPr>
+        <w:t>，</w:t>
+      </w:r>
+      <w:r>
+        <w:rPr>
+          <w:rFonts w:ascii="Times New Roman" w:eastAsia="標楷體" w:hAnsi="Times New Roman" w:cs="Times New Roman"/>
+          <w:szCs w:val="24"/>
+        </w:rPr>
+        <w:t>兩者的</w:t>
+      </w:r>
+      <w:r>
+        <w:rPr>
+          <w:rFonts w:ascii="Times New Roman" w:eastAsia="標楷體" w:hAnsi="Times New Roman" w:cs="Times New Roman"/>
+          <w:szCs w:val="24"/>
+        </w:rPr>
+        <w:t>排程順序</w:t>
+      </w:r>
+      <w:r>
+        <w:rPr>
+          <w:rFonts w:ascii="Times New Roman" w:eastAsia="標楷體" w:hAnsi="Times New Roman" w:cs="Times New Roman"/>
+          <w:szCs w:val="24"/>
+        </w:rPr>
+        <w:t>略有不同，差別只在</w:t>
+      </w:r>
+      <w:r>
+        <w:rPr>
+          <w:rFonts w:ascii="Times New Roman" w:eastAsia="標楷體" w:hAnsi="Times New Roman" w:cs="Times New Roman"/>
+          <w:szCs w:val="24"/>
+        </w:rPr>
+        <w:t>於原先要交換的兩個</w:t>
+      </w:r>
+      <w:r>
+        <w:rPr>
+          <w:rFonts w:ascii="Times New Roman" w:eastAsia="標楷體" w:hAnsi="Times New Roman" w:cs="Times New Roman"/>
+          <w:szCs w:val="24"/>
+        </w:rPr>
+        <w:t>job</w:t>
+      </w:r>
+      <w:r>
+        <w:rPr>
+          <w:rFonts w:ascii="Times New Roman" w:eastAsia="標楷體" w:hAnsi="Times New Roman" w:cs="Times New Roman"/>
+          <w:szCs w:val="24"/>
+        </w:rPr>
+        <w:t>順序不同</w:t>
+      </w:r>
+      <w:r>
+        <w:rPr>
+          <w:rFonts w:ascii="Times New Roman" w:eastAsia="標楷體" w:hAnsi="Times New Roman" w:cs="Times New Roman"/>
+          <w:szCs w:val="24"/>
+        </w:rPr>
+        <w:t>，期間</w:t>
+      </w:r>
+      <w:r>
+        <w:rPr>
+          <w:rFonts w:ascii="Times New Roman" w:eastAsia="標楷體" w:hAnsi="Times New Roman" w:cs="Times New Roman"/>
+          <w:szCs w:val="24"/>
+        </w:rPr>
+        <w:t>內的</w:t>
+      </w:r>
+      <w:r>
+        <w:rPr>
+          <w:rFonts w:ascii="Times New Roman" w:eastAsia="標楷體" w:hAnsi="Times New Roman" w:cs="Times New Roman"/>
+          <w:szCs w:val="24"/>
+        </w:rPr>
+        <w:t>miss</w:t>
+      </w:r>
+      <w:r>
+        <w:rPr>
+          <w:rFonts w:ascii="Times New Roman" w:eastAsia="標楷體" w:hAnsi="Times New Roman" w:cs="Times New Roman"/>
+          <w:szCs w:val="24"/>
+        </w:rPr>
+        <w:t xml:space="preserve"> deadline</w:t>
+      </w:r>
+      <w:r>
+        <w:rPr>
+          <w:rFonts w:ascii="Times New Roman" w:eastAsia="標楷體" w:hAnsi="Times New Roman" w:cs="Times New Roman"/>
+          <w:szCs w:val="24"/>
+        </w:rPr>
+        <w:t>的</w:t>
+      </w:r>
+      <w:r>
+        <w:rPr>
+          <w:rFonts w:ascii="Times New Roman" w:eastAsia="標楷體" w:hAnsi="Times New Roman" w:cs="Times New Roman"/>
+          <w:szCs w:val="24"/>
+        </w:rPr>
+        <w:t>數量與沒有</w:t>
+      </w:r>
+      <w:r>
+        <w:rPr>
+          <w:rFonts w:ascii="Times New Roman" w:eastAsia="標楷體" w:hAnsi="Times New Roman" w:cs="Times New Roman"/>
+          <w:szCs w:val="24"/>
+        </w:rPr>
+        <w:t>job</w:t>
+      </w:r>
+      <w:r>
+        <w:rPr>
+          <w:rFonts w:ascii="Times New Roman" w:eastAsia="標楷體" w:hAnsi="Times New Roman" w:cs="Times New Roman"/>
+          <w:szCs w:val="24"/>
+        </w:rPr>
+        <w:t>的時間點數量仍會相同</w:t>
+      </w:r>
+      <w:r>
+        <w:rPr>
+          <w:rFonts w:ascii="Times New Roman" w:eastAsia="標楷體" w:hAnsi="Times New Roman" w:cs="Times New Roman"/>
+          <w:szCs w:val="24"/>
+        </w:rPr>
+        <w:t>，這顯示已</w:t>
+      </w:r>
+      <w:r>
+        <w:rPr>
+          <w:rFonts w:ascii="Times New Roman" w:eastAsia="標楷體" w:hAnsi="Times New Roman" w:cs="Times New Roman"/>
+          <w:szCs w:val="24"/>
+        </w:rPr>
+        <w:t>context-switch</w:t>
+      </w:r>
+      <w:r>
+        <w:rPr>
+          <w:rFonts w:ascii="Times New Roman" w:eastAsia="標楷體" w:hAnsi="Times New Roman" w:cs="Times New Roman"/>
+          <w:szCs w:val="24"/>
+        </w:rPr>
+        <w:t>作為規則效能會更好</w:t>
+      </w:r>
+      <w:r>
+        <w:rPr>
+          <w:rFonts w:ascii="Times New Roman" w:eastAsia="標楷體" w:hAnsi="Times New Roman" w:cs="Times New Roman"/>
+          <w:szCs w:val="24"/>
+        </w:rPr>
+        <w:t>。</w:t>
+      </w:r>
+    </w:p>
+    <w:p>
+      <w:pPr>
+        <w:pStyle w:val="a7"/>
+        <w:numPr>
+          <w:ilvl w:val="1"/>
+          <w:numId w:val="1"/>
+        </w:numPr>
+        <w:ind w:leftChars="0"/>
+        <w:rPr>
+          <w:rFonts w:ascii="Times New Roman" w:eastAsia="標楷體" w:hAnsi="Times New Roman" w:cs="Times New Roman"/>
+          <w:b/>
+          <w:sz w:val="28"/>
+          <w:szCs w:val="28"/>
+        </w:rPr>
+      </w:pPr>
+      <w:r>
+        <w:rPr>
+          <w:rFonts w:ascii="Times New Roman" w:eastAsia="標楷體" w:hAnsi="Times New Roman" w:cs="Times New Roman"/>
+          <w:b/>
+          <w:sz w:val="28"/>
+          <w:szCs w:val="28"/>
+        </w:rPr>
+        <w:t>RM</w:t>
+      </w:r>
+      <w:r>
+        <w:rPr>
+          <w:rFonts w:ascii="Times New Roman" w:eastAsia="標楷體" w:hAnsi="Times New Roman" w:cs="Times New Roman"/>
+          <w:b/>
+          <w:sz w:val="28"/>
+          <w:szCs w:val="28"/>
+        </w:rPr>
+        <w:t>的</w:t>
       </w:r>
       <w:proofErr w:type="spellStart"/>
       <w:r>
         <w:rPr>
-          <w:rFonts w:ascii="標楷體" w:eastAsia="標楷體" w:hAnsi="標楷體" w:cs="Times New Roman" w:hint="eastAsia"/>
-          <w:szCs w:val="24"/>
-        </w:rPr>
-        <w:t>Ti</w:t>
-      </w:r>
-      <w:r>
-        <w:rPr>
-          <w:rFonts w:ascii="標楷體" w:eastAsia="標楷體" w:hAnsi="標楷體" w:cs="Times New Roman"/>
-          <w:szCs w:val="24"/>
-        </w:rPr>
-        <w:t>d</w:t>
+          <w:rFonts w:ascii="Times New Roman" w:eastAsia="標楷體" w:hAnsi="Times New Roman" w:cs="Times New Roman"/>
+          <w:b/>
+          <w:sz w:val="28"/>
+          <w:szCs w:val="28"/>
+        </w:rPr>
+        <w:t>schedulability</w:t>
       </w:r>
       <w:proofErr w:type="spellEnd"/>
       <w:r>
         <w:rPr>
-          <w:rFonts w:ascii="標楷體" w:eastAsia="標楷體" w:hAnsi="標楷體" w:cs="Times New Roman" w:hint="eastAsia"/>
-          <w:szCs w:val="24"/>
-        </w:rPr>
-        <w:t>較小優先度較大規則的</w:t>
-      </w:r>
-      <w:r>
-        <w:rPr>
-          <w:rFonts w:ascii="標楷體" w:eastAsia="標楷體" w:hAnsi="標楷體" w:cs="Times New Roman" w:hint="eastAsia"/>
-          <w:szCs w:val="24"/>
-        </w:rPr>
-        <w:t>排程順序略有不同，但經過比較發現，差別只在於兩種</w:t>
+          <w:rFonts w:ascii="Times New Roman" w:eastAsia="標楷體" w:hAnsi="Times New Roman" w:cs="Times New Roman"/>
+          <w:b/>
+          <w:sz w:val="28"/>
+          <w:szCs w:val="28"/>
+        </w:rPr>
+        <w:t xml:space="preserve"> test</w:t>
+      </w:r>
+    </w:p>
+    <w:p>
+      <w:pPr>
+        <w:pStyle w:val="a7"/>
+        <w:spacing w:line="276" w:lineRule="auto"/>
+        <w:ind w:leftChars="0" w:left="0" w:firstLineChars="200" w:firstLine="480"/>
+        <w:jc w:val="both"/>
+        <w:rPr>
+          <w:rFonts w:ascii="Times New Roman" w:eastAsia="標楷體" w:hAnsi="Times New Roman" w:cs="Times New Roman" w:hint="eastAsia"/>
+          <w:szCs w:val="24"/>
+        </w:rPr>
+      </w:pPr>
+      <w:r>
+        <w:rPr>
+          <w:rFonts w:ascii="Times New Roman" w:eastAsia="標楷體" w:hAnsi="Times New Roman" w:cs="Times New Roman" w:hint="eastAsia"/>
+          <w:szCs w:val="24"/>
+        </w:rPr>
+        <w:t>作業有要求</w:t>
+      </w:r>
+      <w:r>
+        <w:rPr>
+          <w:rFonts w:ascii="Times New Roman" w:eastAsia="標楷體" w:hAnsi="Times New Roman" w:cs="Times New Roman" w:hint="eastAsia"/>
+          <w:szCs w:val="24"/>
+        </w:rPr>
+        <w:t>RM</w:t>
+      </w:r>
+      <w:r>
+        <w:rPr>
+          <w:rFonts w:ascii="Times New Roman" w:eastAsia="標楷體" w:hAnsi="Times New Roman" w:cs="Times New Roman" w:hint="eastAsia"/>
+          <w:szCs w:val="24"/>
+        </w:rPr>
+        <w:t>與</w:t>
+      </w:r>
+      <w:r>
+        <w:rPr>
+          <w:rFonts w:ascii="Times New Roman" w:eastAsia="標楷體" w:hAnsi="Times New Roman" w:cs="Times New Roman" w:hint="eastAsia"/>
+          <w:szCs w:val="24"/>
+        </w:rPr>
+        <w:t>EDF</w:t>
+      </w:r>
+      <w:r>
+        <w:rPr>
+          <w:rFonts w:ascii="Times New Roman" w:eastAsia="標楷體" w:hAnsi="Times New Roman" w:cs="Times New Roman" w:hint="eastAsia"/>
+          <w:szCs w:val="24"/>
+        </w:rPr>
+        <w:t>在進行排程之前，需要先進行</w:t>
       </w:r>
       <w:proofErr w:type="spellStart"/>
       <w:r>
         <w:rPr>
-          <w:rFonts w:ascii="標楷體" w:eastAsia="標楷體" w:hAnsi="標楷體" w:cs="Times New Roman" w:hint="eastAsia"/>
-          <w:szCs w:val="24"/>
-        </w:rPr>
-        <w:t>Ti</w:t>
-      </w:r>
-      <w:r>
-        <w:rPr>
-          <w:rFonts w:ascii="標楷體" w:eastAsia="標楷體" w:hAnsi="標楷體" w:cs="Times New Roman"/>
-          <w:szCs w:val="24"/>
-        </w:rPr>
-        <w:t>d</w:t>
+          <w:rFonts w:ascii="Times New Roman" w:eastAsia="標楷體" w:hAnsi="Times New Roman" w:cs="Times New Roman" w:hint="eastAsia"/>
+          <w:szCs w:val="24"/>
+        </w:rPr>
+        <w:t>s</w:t>
+      </w:r>
+      <w:r>
+        <w:rPr>
+          <w:rFonts w:ascii="Times New Roman" w:eastAsia="標楷體" w:hAnsi="Times New Roman" w:cs="Times New Roman"/>
+          <w:szCs w:val="24"/>
+        </w:rPr>
+        <w:t>chedulability</w:t>
       </w:r>
       <w:proofErr w:type="spellEnd"/>
       <w:r>
         <w:rPr>
-          <w:rFonts w:ascii="標楷體" w:eastAsia="標楷體" w:hAnsi="標楷體" w:cs="Times New Roman" w:hint="eastAsia"/>
-          <w:szCs w:val="24"/>
-        </w:rPr>
-        <w:t>相反，期間所m</w:t>
-      </w:r>
-      <w:r>
-        <w:rPr>
-          <w:rFonts w:ascii="標楷體" w:eastAsia="標楷體" w:hAnsi="標楷體" w:cs="Times New Roman"/>
-          <w:szCs w:val="24"/>
-        </w:rPr>
-        <w:t>issing</w:t>
-      </w:r>
-      <w:r>
-        <w:rPr>
-          <w:rFonts w:ascii="標楷體" w:eastAsia="標楷體" w:hAnsi="標楷體" w:cs="Times New Roman" w:hint="eastAsia"/>
-          <w:szCs w:val="24"/>
-        </w:rPr>
-        <w:t>的sc</w:t>
-      </w:r>
-      <w:r>
-        <w:rPr>
-          <w:rFonts w:ascii="標楷體" w:eastAsia="標楷體" w:hAnsi="標楷體" w:cs="Times New Roman"/>
-          <w:szCs w:val="24"/>
-        </w:rPr>
-        <w:t>hedule</w:t>
-      </w:r>
-      <w:r>
-        <w:rPr>
-          <w:rFonts w:ascii="標楷體" w:eastAsia="標楷體" w:hAnsi="標楷體" w:cs="Times New Roman" w:hint="eastAsia"/>
-          <w:szCs w:val="24"/>
-        </w:rPr>
-        <w:t>數量與沒有j</w:t>
-      </w:r>
-      <w:r>
-        <w:rPr>
-          <w:rFonts w:ascii="標楷體" w:eastAsia="標楷體" w:hAnsi="標楷體" w:cs="Times New Roman"/>
-          <w:szCs w:val="24"/>
-        </w:rPr>
-        <w:t>ob</w:t>
-      </w:r>
-      <w:r>
-        <w:rPr>
-          <w:rFonts w:ascii="標楷體" w:eastAsia="標楷體" w:hAnsi="標楷體" w:cs="Times New Roman" w:hint="eastAsia"/>
-          <w:szCs w:val="24"/>
-        </w:rPr>
-        <w:t>的時間點數量仍然會</w:t>
-      </w:r>
-      <w:bookmarkStart w:id="0" w:name="_GoBack"/>
-      <w:bookmarkEnd w:id="0"/>
-      <w:r>
-        <w:rPr>
-          <w:rFonts w:ascii="標楷體" w:eastAsia="標楷體" w:hAnsi="標楷體" w:cs="Times New Roman" w:hint="eastAsia"/>
-          <w:szCs w:val="24"/>
-        </w:rPr>
-        <w:t>相同。</w:t>
+          <w:rFonts w:ascii="Times New Roman" w:eastAsia="標楷體" w:hAnsi="Times New Roman" w:cs="Times New Roman"/>
+          <w:szCs w:val="24"/>
+        </w:rPr>
+        <w:t xml:space="preserve"> test</w:t>
+      </w:r>
+      <w:r>
+        <w:rPr>
+          <w:rFonts w:ascii="Times New Roman" w:eastAsia="標楷體" w:hAnsi="Times New Roman" w:cs="Times New Roman" w:hint="eastAsia"/>
+          <w:szCs w:val="24"/>
+        </w:rPr>
+        <w:t>。</w:t>
+      </w:r>
+      <w:r>
+        <w:rPr>
+          <w:rFonts w:ascii="Times New Roman" w:eastAsia="標楷體" w:hAnsi="Times New Roman" w:cs="Times New Roman" w:hint="eastAsia"/>
+          <w:szCs w:val="24"/>
+        </w:rPr>
+        <w:t>而</w:t>
+      </w:r>
+      <w:r>
+        <w:rPr>
+          <w:rFonts w:ascii="Times New Roman" w:eastAsia="標楷體" w:hAnsi="Times New Roman" w:cs="Times New Roman" w:hint="eastAsia"/>
+          <w:szCs w:val="24"/>
+        </w:rPr>
+        <w:t>作業的</w:t>
+      </w:r>
+      <w:r>
+        <w:rPr>
+          <w:rFonts w:ascii="Times New Roman" w:eastAsia="標楷體" w:hAnsi="Times New Roman" w:cs="Times New Roman" w:hint="eastAsia"/>
+          <w:szCs w:val="24"/>
+        </w:rPr>
+        <w:t>testcase</w:t>
+      </w:r>
+      <w:r>
+        <w:rPr>
+          <w:rFonts w:ascii="Times New Roman" w:eastAsia="標楷體" w:hAnsi="Times New Roman" w:cs="Times New Roman" w:hint="eastAsia"/>
+          <w:szCs w:val="24"/>
+        </w:rPr>
+        <w:t>在</w:t>
+      </w:r>
+      <w:r>
+        <w:rPr>
+          <w:rFonts w:ascii="Times New Roman" w:eastAsia="標楷體" w:hAnsi="Times New Roman" w:cs="Times New Roman" w:hint="eastAsia"/>
+          <w:szCs w:val="24"/>
+        </w:rPr>
+        <w:t>RM</w:t>
+      </w:r>
+      <w:r>
+        <w:rPr>
+          <w:rFonts w:ascii="Times New Roman" w:eastAsia="標楷體" w:hAnsi="Times New Roman" w:cs="Times New Roman" w:hint="eastAsia"/>
+          <w:szCs w:val="24"/>
+        </w:rPr>
+        <w:t>的</w:t>
+      </w:r>
+      <w:proofErr w:type="spellStart"/>
+      <w:r>
+        <w:rPr>
+          <w:rFonts w:ascii="Times New Roman" w:eastAsia="標楷體" w:hAnsi="Times New Roman" w:cs="Times New Roman" w:hint="eastAsia"/>
+          <w:szCs w:val="24"/>
+        </w:rPr>
+        <w:t>s</w:t>
+      </w:r>
+      <w:r>
+        <w:rPr>
+          <w:rFonts w:ascii="Times New Roman" w:eastAsia="標楷體" w:hAnsi="Times New Roman" w:cs="Times New Roman"/>
+          <w:szCs w:val="24"/>
+        </w:rPr>
+        <w:t>chedulability</w:t>
+      </w:r>
+      <w:proofErr w:type="spellEnd"/>
+      <w:r>
+        <w:rPr>
+          <w:rFonts w:ascii="Times New Roman" w:eastAsia="標楷體" w:hAnsi="Times New Roman" w:cs="Times New Roman"/>
+          <w:szCs w:val="24"/>
+        </w:rPr>
+        <w:t xml:space="preserve"> test</w:t>
+      </w:r>
+      <w:r>
+        <w:rPr>
+          <w:rFonts w:ascii="Times New Roman" w:eastAsia="標楷體" w:hAnsi="Times New Roman" w:cs="Times New Roman" w:hint="eastAsia"/>
+          <w:szCs w:val="24"/>
+        </w:rPr>
+        <w:t>都會是</w:t>
+      </w:r>
+      <w:proofErr w:type="gramStart"/>
+      <w:r>
+        <w:rPr>
+          <w:rFonts w:ascii="Times New Roman" w:eastAsia="標楷體" w:hAnsi="Times New Roman" w:cs="Times New Roman"/>
+          <w:szCs w:val="24"/>
+        </w:rPr>
+        <w:t>”</w:t>
+      </w:r>
+      <w:proofErr w:type="gramEnd"/>
+      <w:r>
+        <w:rPr>
+          <w:rFonts w:ascii="Times New Roman" w:eastAsia="標楷體" w:hAnsi="Times New Roman" w:cs="Times New Roman" w:hint="eastAsia"/>
+          <w:szCs w:val="24"/>
+        </w:rPr>
+        <w:t>可能無法排程</w:t>
+      </w:r>
+      <w:proofErr w:type="gramStart"/>
+      <w:r>
+        <w:rPr>
+          <w:rFonts w:ascii="Times New Roman" w:eastAsia="標楷體" w:hAnsi="Times New Roman" w:cs="Times New Roman"/>
+          <w:szCs w:val="24"/>
+        </w:rPr>
+        <w:t>”</w:t>
+      </w:r>
+      <w:proofErr w:type="gramEnd"/>
+      <w:r>
+        <w:rPr>
+          <w:rFonts w:ascii="Times New Roman" w:eastAsia="標楷體" w:hAnsi="Times New Roman" w:cs="Times New Roman" w:hint="eastAsia"/>
+          <w:szCs w:val="24"/>
+        </w:rPr>
+        <w:t>，我認為這樣的結果蠻異常的，但經過檢查也沒有發現問題，</w:t>
+      </w:r>
+      <w:proofErr w:type="gramStart"/>
+      <w:r>
+        <w:rPr>
+          <w:rFonts w:ascii="Times New Roman" w:eastAsia="標楷體" w:hAnsi="Times New Roman" w:cs="Times New Roman" w:hint="eastAsia"/>
+          <w:szCs w:val="24"/>
+        </w:rPr>
+        <w:t>畫出甘特</w:t>
+      </w:r>
+      <w:proofErr w:type="gramEnd"/>
+      <w:r>
+        <w:rPr>
+          <w:rFonts w:ascii="Times New Roman" w:eastAsia="標楷體" w:hAnsi="Times New Roman" w:cs="Times New Roman" w:hint="eastAsia"/>
+          <w:szCs w:val="24"/>
+        </w:rPr>
+        <w:t>圖也能夠畫出沒有</w:t>
+      </w:r>
+      <w:r>
+        <w:rPr>
+          <w:rFonts w:ascii="Times New Roman" w:eastAsia="標楷體" w:hAnsi="Times New Roman" w:cs="Times New Roman" w:hint="eastAsia"/>
+          <w:szCs w:val="24"/>
+        </w:rPr>
+        <w:t>m</w:t>
+      </w:r>
+      <w:r>
+        <w:rPr>
+          <w:rFonts w:ascii="Times New Roman" w:eastAsia="標楷體" w:hAnsi="Times New Roman" w:cs="Times New Roman"/>
+          <w:szCs w:val="24"/>
+        </w:rPr>
+        <w:t>iss deadline</w:t>
+      </w:r>
+      <w:r>
+        <w:rPr>
+          <w:rFonts w:ascii="Times New Roman" w:eastAsia="標楷體" w:hAnsi="Times New Roman" w:cs="Times New Roman" w:hint="eastAsia"/>
+          <w:szCs w:val="24"/>
+        </w:rPr>
+        <w:t>的順序，推測可能的原因是</w:t>
+      </w:r>
+      <w:proofErr w:type="spellStart"/>
+      <w:r>
+        <w:rPr>
+          <w:rFonts w:ascii="Times New Roman" w:eastAsia="標楷體" w:hAnsi="Times New Roman" w:cs="Times New Roman" w:hint="eastAsia"/>
+          <w:szCs w:val="24"/>
+        </w:rPr>
+        <w:t>s</w:t>
+      </w:r>
+      <w:r>
+        <w:rPr>
+          <w:rFonts w:ascii="Times New Roman" w:eastAsia="標楷體" w:hAnsi="Times New Roman" w:cs="Times New Roman"/>
+          <w:szCs w:val="24"/>
+        </w:rPr>
+        <w:t>chedulability</w:t>
+      </w:r>
+      <w:proofErr w:type="spellEnd"/>
+      <w:r>
+        <w:rPr>
+          <w:rFonts w:ascii="Times New Roman" w:eastAsia="標楷體" w:hAnsi="Times New Roman" w:cs="Times New Roman"/>
+          <w:szCs w:val="24"/>
+        </w:rPr>
+        <w:t xml:space="preserve"> test</w:t>
+      </w:r>
+      <w:r>
+        <w:rPr>
+          <w:rFonts w:ascii="Times New Roman" w:eastAsia="標楷體" w:hAnsi="Times New Roman" w:cs="Times New Roman" w:hint="eastAsia"/>
+          <w:szCs w:val="24"/>
+        </w:rPr>
+        <w:t>較為嚴謹，但實際情況不會太常出現</w:t>
+      </w:r>
+      <w:r>
+        <w:rPr>
+          <w:rFonts w:ascii="Times New Roman" w:eastAsia="標楷體" w:hAnsi="Times New Roman" w:cs="Times New Roman" w:hint="eastAsia"/>
+          <w:szCs w:val="24"/>
+        </w:rPr>
+        <w:t>m</w:t>
+      </w:r>
+      <w:r>
+        <w:rPr>
+          <w:rFonts w:ascii="Times New Roman" w:eastAsia="標楷體" w:hAnsi="Times New Roman" w:cs="Times New Roman"/>
+          <w:szCs w:val="24"/>
+        </w:rPr>
+        <w:t>iss deadline</w:t>
+      </w:r>
+      <w:r>
+        <w:rPr>
+          <w:rFonts w:ascii="Times New Roman" w:eastAsia="標楷體" w:hAnsi="Times New Roman" w:cs="Times New Roman" w:hint="eastAsia"/>
+          <w:szCs w:val="24"/>
+        </w:rPr>
+        <w:t>的問題。</w:t>
       </w:r>
     </w:p>
     <w:p>
@@ -777,6 +1797,7 @@
         <w:ind w:leftChars="0"/>
         <w:rPr>
           <w:rFonts w:ascii="標楷體" w:eastAsia="標楷體" w:hAnsi="標楷體" w:cs="Times New Roman" w:hint="eastAsia"/>
+          <w:b/>
           <w:sz w:val="28"/>
           <w:szCs w:val="28"/>
         </w:rPr>
@@ -784,6 +1805,7 @@
       <w:r>
         <w:rPr>
           <w:rFonts w:ascii="標楷體" w:eastAsia="標楷體" w:hAnsi="標楷體" w:cs="Times New Roman" w:hint="eastAsia"/>
+          <w:b/>
           <w:sz w:val="28"/>
           <w:szCs w:val="28"/>
         </w:rPr>
@@ -792,54 +1814,366 @@
     </w:p>
     <w:p>
       <w:pPr>
-        <w:rPr>
-          <w:rFonts w:ascii="標楷體" w:eastAsia="標楷體" w:hAnsi="標楷體" w:cs="Times New Roman"/>
-          <w:sz w:val="28"/>
-          <w:szCs w:val="28"/>
+        <w:pStyle w:val="a7"/>
+        <w:overflowPunct w:val="0"/>
+        <w:spacing w:line="276" w:lineRule="auto"/>
+        <w:ind w:leftChars="0" w:left="0" w:firstLineChars="200" w:firstLine="480"/>
+        <w:jc w:val="both"/>
+        <w:rPr>
+          <w:rFonts w:ascii="Times New Roman" w:eastAsia="標楷體" w:hAnsi="Times New Roman" w:cs="Times New Roman"/>
+          <w:szCs w:val="24"/>
         </w:rPr>
       </w:pPr>
+      <w:r>
+        <w:rPr>
+          <w:rFonts w:ascii="Times New Roman" w:eastAsia="標楷體" w:hAnsi="Times New Roman" w:cs="Times New Roman"/>
+          <w:szCs w:val="24"/>
+        </w:rPr>
+        <w:t>在撰寫這次作業的過程中</w:t>
+      </w:r>
+      <w:r>
+        <w:rPr>
+          <w:rFonts w:ascii="Times New Roman" w:eastAsia="標楷體" w:hAnsi="Times New Roman" w:cs="Times New Roman"/>
+          <w:szCs w:val="24"/>
+        </w:rPr>
+        <w:t>，使我重新</w:t>
+      </w:r>
+      <w:proofErr w:type="gramStart"/>
+      <w:r>
+        <w:rPr>
+          <w:rFonts w:ascii="Times New Roman" w:eastAsia="標楷體" w:hAnsi="Times New Roman" w:cs="Times New Roman"/>
+          <w:szCs w:val="24"/>
+        </w:rPr>
+        <w:t>複習了排程</w:t>
+      </w:r>
+      <w:proofErr w:type="gramEnd"/>
+      <w:r>
+        <w:rPr>
+          <w:rFonts w:ascii="Times New Roman" w:eastAsia="標楷體" w:hAnsi="Times New Roman" w:cs="Times New Roman"/>
+          <w:szCs w:val="24"/>
+        </w:rPr>
+        <w:t>機制的架構與流程，在書上用</w:t>
+      </w:r>
+      <w:r>
+        <w:rPr>
+          <w:rFonts w:ascii="Times New Roman" w:eastAsia="標楷體" w:hAnsi="Times New Roman" w:cs="Times New Roman"/>
+          <w:szCs w:val="24"/>
+        </w:rPr>
+        <w:t>task(phase, period, relative deadline, exec time)</w:t>
+      </w:r>
+      <w:proofErr w:type="gramStart"/>
+      <w:r>
+        <w:rPr>
+          <w:rFonts w:ascii="Times New Roman" w:eastAsia="標楷體" w:hAnsi="Times New Roman" w:cs="Times New Roman"/>
+          <w:szCs w:val="24"/>
+        </w:rPr>
+        <w:t>畫甘特圖跟</w:t>
+      </w:r>
+      <w:proofErr w:type="gramEnd"/>
+      <w:r>
+        <w:rPr>
+          <w:rFonts w:ascii="Times New Roman" w:eastAsia="標楷體" w:hAnsi="Times New Roman" w:cs="Times New Roman"/>
+          <w:szCs w:val="24"/>
+        </w:rPr>
+        <w:t>實際寫程式模擬的感覺完全不同。在寫程式的過程中，需要考量到程式的架構</w:t>
+      </w:r>
+      <w:proofErr w:type="gramStart"/>
+      <w:r>
+        <w:rPr>
+          <w:rFonts w:ascii="Times New Roman" w:eastAsia="標楷體" w:hAnsi="Times New Roman" w:cs="Times New Roman"/>
+          <w:szCs w:val="24"/>
+        </w:rPr>
+        <w:t>與函式</w:t>
+      </w:r>
+      <w:proofErr w:type="gramEnd"/>
+      <w:r>
+        <w:rPr>
+          <w:rFonts w:ascii="Times New Roman" w:eastAsia="標楷體" w:hAnsi="Times New Roman" w:cs="Times New Roman"/>
+          <w:szCs w:val="24"/>
+        </w:rPr>
+        <w:t>設計的方便性，例如，在將</w:t>
+      </w:r>
+      <w:r>
+        <w:rPr>
+          <w:rFonts w:ascii="Times New Roman" w:eastAsia="標楷體" w:hAnsi="Times New Roman" w:cs="Times New Roman"/>
+          <w:szCs w:val="24"/>
+        </w:rPr>
+        <w:t>job</w:t>
+      </w:r>
+      <w:r>
+        <w:rPr>
+          <w:rFonts w:ascii="Times New Roman" w:eastAsia="標楷體" w:hAnsi="Times New Roman" w:cs="Times New Roman"/>
+          <w:szCs w:val="24"/>
+        </w:rPr>
+        <w:t>放入到</w:t>
+      </w:r>
+      <w:r>
+        <w:rPr>
+          <w:rFonts w:ascii="Times New Roman" w:eastAsia="標楷體" w:hAnsi="Times New Roman" w:cs="Times New Roman"/>
+          <w:szCs w:val="24"/>
+        </w:rPr>
+        <w:t>ready queue</w:t>
+      </w:r>
+      <w:r>
+        <w:rPr>
+          <w:rFonts w:ascii="Times New Roman" w:eastAsia="標楷體" w:hAnsi="Times New Roman" w:cs="Times New Roman"/>
+          <w:szCs w:val="24"/>
+        </w:rPr>
+        <w:t>後，應該要先檢查</w:t>
+      </w:r>
+      <w:r>
+        <w:rPr>
+          <w:rFonts w:ascii="Times New Roman" w:eastAsia="標楷體" w:hAnsi="Times New Roman" w:cs="Times New Roman"/>
+          <w:szCs w:val="24"/>
+        </w:rPr>
+        <w:t>ready queue</w:t>
+      </w:r>
+      <w:r>
+        <w:rPr>
+          <w:rFonts w:ascii="Times New Roman" w:eastAsia="標楷體" w:hAnsi="Times New Roman" w:cs="Times New Roman"/>
+          <w:szCs w:val="24"/>
+        </w:rPr>
+        <w:t>裡面的</w:t>
+      </w:r>
+      <w:r>
+        <w:rPr>
+          <w:rFonts w:ascii="Times New Roman" w:eastAsia="標楷體" w:hAnsi="Times New Roman" w:cs="Times New Roman"/>
+          <w:szCs w:val="24"/>
+        </w:rPr>
+        <w:t>job</w:t>
+      </w:r>
+      <w:r>
+        <w:rPr>
+          <w:rFonts w:ascii="Times New Roman" w:eastAsia="標楷體" w:hAnsi="Times New Roman" w:cs="Times New Roman"/>
+          <w:szCs w:val="24"/>
+        </w:rPr>
+        <w:t>是否有</w:t>
+      </w:r>
+      <w:r>
+        <w:rPr>
+          <w:rFonts w:ascii="Times New Roman" w:eastAsia="標楷體" w:hAnsi="Times New Roman" w:cs="Times New Roman"/>
+          <w:szCs w:val="24"/>
+        </w:rPr>
+        <w:t>miss deadline</w:t>
+      </w:r>
+      <w:r>
+        <w:rPr>
+          <w:rFonts w:ascii="Times New Roman" w:eastAsia="標楷體" w:hAnsi="Times New Roman" w:cs="Times New Roman"/>
+          <w:szCs w:val="24"/>
+        </w:rPr>
+        <w:t>的問題出現，而最初我在設計的時候，沒有考慮到前後相依性的問題，就把檢查的函式放在確認是否有</w:t>
+      </w:r>
+      <w:r>
+        <w:rPr>
+          <w:rFonts w:ascii="Times New Roman" w:eastAsia="標楷體" w:hAnsi="Times New Roman" w:cs="Times New Roman"/>
+          <w:szCs w:val="24"/>
+        </w:rPr>
+        <w:t>job</w:t>
+      </w:r>
+      <w:r>
+        <w:rPr>
+          <w:rFonts w:ascii="Times New Roman" w:eastAsia="標楷體" w:hAnsi="Times New Roman" w:cs="Times New Roman"/>
+          <w:szCs w:val="24"/>
+        </w:rPr>
+        <w:t>要插隊的後面，這樣的流程會導致程式找到</w:t>
+      </w:r>
+      <w:r>
+        <w:rPr>
+          <w:rFonts w:ascii="Times New Roman" w:eastAsia="標楷體" w:hAnsi="Times New Roman" w:cs="Times New Roman"/>
+          <w:szCs w:val="24"/>
+        </w:rPr>
+        <w:t>slack</w:t>
+      </w:r>
+      <w:r>
+        <w:rPr>
+          <w:rFonts w:ascii="Times New Roman" w:eastAsia="標楷體" w:hAnsi="Times New Roman" w:cs="Times New Roman"/>
+          <w:szCs w:val="24"/>
+        </w:rPr>
+        <w:t>為負的</w:t>
+      </w:r>
+      <w:r>
+        <w:rPr>
+          <w:rFonts w:ascii="Times New Roman" w:eastAsia="標楷體" w:hAnsi="Times New Roman" w:cs="Times New Roman"/>
+          <w:szCs w:val="24"/>
+        </w:rPr>
+        <w:t>job</w:t>
+      </w:r>
+      <w:r>
+        <w:rPr>
+          <w:rFonts w:ascii="Times New Roman" w:eastAsia="標楷體" w:hAnsi="Times New Roman" w:cs="Times New Roman"/>
+          <w:szCs w:val="24"/>
+        </w:rPr>
+        <w:t>要換掉現在正在執行的</w:t>
+      </w:r>
+      <w:r>
+        <w:rPr>
+          <w:rFonts w:ascii="Times New Roman" w:eastAsia="標楷體" w:hAnsi="Times New Roman" w:cs="Times New Roman"/>
+          <w:szCs w:val="24"/>
+        </w:rPr>
+        <w:t>job</w:t>
+      </w:r>
+      <w:r>
+        <w:rPr>
+          <w:rFonts w:ascii="Times New Roman" w:eastAsia="標楷體" w:hAnsi="Times New Roman" w:cs="Times New Roman"/>
+          <w:szCs w:val="24"/>
+        </w:rPr>
+        <w:t>，這個操作是不被允許的。又或是許多名詞的定義是甚麼意思，例如，當初我在設計</w:t>
+      </w:r>
+      <w:r>
+        <w:rPr>
+          <w:rFonts w:ascii="Times New Roman" w:eastAsia="標楷體" w:hAnsi="Times New Roman" w:cs="Times New Roman"/>
+          <w:szCs w:val="24"/>
+        </w:rPr>
+        <w:t>job</w:t>
+      </w:r>
+      <w:r>
+        <w:rPr>
+          <w:rFonts w:ascii="Times New Roman" w:eastAsia="標楷體" w:hAnsi="Times New Roman" w:cs="Times New Roman"/>
+          <w:szCs w:val="24"/>
+        </w:rPr>
+        <w:t>的</w:t>
+      </w:r>
+      <w:r>
+        <w:rPr>
+          <w:rFonts w:ascii="Times New Roman" w:eastAsia="標楷體" w:hAnsi="Times New Roman" w:cs="Times New Roman"/>
+          <w:szCs w:val="24"/>
+        </w:rPr>
+        <w:t>release time</w:t>
+      </w:r>
+      <w:r>
+        <w:rPr>
+          <w:rFonts w:ascii="Times New Roman" w:eastAsia="標楷體" w:hAnsi="Times New Roman" w:cs="Times New Roman"/>
+          <w:szCs w:val="24"/>
+        </w:rPr>
+        <w:t>時，</w:t>
+      </w:r>
+      <w:r>
+        <w:rPr>
+          <w:rFonts w:ascii="Times New Roman" w:eastAsia="標楷體" w:hAnsi="Times New Roman" w:cs="Times New Roman"/>
+          <w:szCs w:val="24"/>
+        </w:rPr>
+        <w:t xml:space="preserve"> </w:t>
+      </w:r>
+      <w:r>
+        <w:rPr>
+          <w:rFonts w:ascii="Times New Roman" w:eastAsia="標楷體" w:hAnsi="Times New Roman" w:cs="Times New Roman"/>
+          <w:szCs w:val="24"/>
+        </w:rPr>
+        <w:lastRenderedPageBreak/>
+        <w:t>我誤以為</w:t>
+      </w:r>
+      <w:r>
+        <w:rPr>
+          <w:rFonts w:ascii="Times New Roman" w:eastAsia="標楷體" w:hAnsi="Times New Roman" w:cs="Times New Roman"/>
+          <w:szCs w:val="24"/>
+        </w:rPr>
+        <w:t>release time</w:t>
+      </w:r>
+      <w:r>
+        <w:rPr>
+          <w:rFonts w:ascii="Times New Roman" w:eastAsia="標楷體" w:hAnsi="Times New Roman" w:cs="Times New Roman"/>
+          <w:szCs w:val="24"/>
+        </w:rPr>
+        <w:t>是每次</w:t>
+      </w:r>
+      <w:r>
+        <w:rPr>
+          <w:rFonts w:ascii="Times New Roman" w:eastAsia="標楷體" w:hAnsi="Times New Roman" w:cs="Times New Roman"/>
+          <w:szCs w:val="24"/>
+        </w:rPr>
+        <w:t>job</w:t>
+      </w:r>
+      <w:r>
+        <w:rPr>
+          <w:rFonts w:ascii="Times New Roman" w:eastAsia="標楷體" w:hAnsi="Times New Roman" w:cs="Times New Roman"/>
+          <w:szCs w:val="24"/>
+        </w:rPr>
+        <w:t>開始執行的時間，</w:t>
+      </w:r>
+      <w:r>
+        <w:rPr>
+          <w:rFonts w:ascii="Times New Roman" w:eastAsia="標楷體" w:hAnsi="Times New Roman" w:cs="Times New Roman"/>
+          <w:szCs w:val="24"/>
+        </w:rPr>
+        <w:t>因為講義的敘述是說變成可執行與排程的，這讓我理解錯意思。因此我很慶幸有這次的作業可以讓我在考前重新練習排程機制，讓我對名詞定義與運行流程又更熟悉。</w:t>
+      </w:r>
     </w:p>
     <w:p>
       <w:pPr>
-        <w:rPr>
-          <w:rFonts w:ascii="標楷體" w:eastAsia="標楷體" w:hAnsi="標楷體" w:cs="Times New Roman"/>
-          <w:sz w:val="28"/>
-          <w:szCs w:val="28"/>
+        <w:pStyle w:val="a7"/>
+        <w:overflowPunct w:val="0"/>
+        <w:spacing w:line="276" w:lineRule="auto"/>
+        <w:ind w:leftChars="0" w:left="0" w:firstLineChars="200" w:firstLine="480"/>
+        <w:jc w:val="both"/>
+        <w:rPr>
+          <w:rFonts w:ascii="Times New Roman" w:eastAsia="標楷體" w:hAnsi="Times New Roman" w:cs="Times New Roman"/>
+          <w:szCs w:val="24"/>
         </w:rPr>
       </w:pPr>
       <w:r>
         <w:rPr>
-          <w:rFonts w:ascii="標楷體" w:eastAsia="標楷體" w:hAnsi="標楷體" w:cs="Times New Roman" w:hint="eastAsia"/>
-          <w:sz w:val="28"/>
-          <w:szCs w:val="28"/>
-        </w:rPr>
-        <w:t>s</w:t>
-      </w:r>
-      <w:r>
-        <w:rPr>
-          <w:rFonts w:ascii="標楷體" w:eastAsia="標楷體" w:hAnsi="標楷體" w:cs="Times New Roman"/>
-          <w:sz w:val="28"/>
-          <w:szCs w:val="28"/>
-        </w:rPr>
-        <w:t>imulator</w:t>
-      </w:r>
-    </w:p>
-    <w:p>
-      <w:pPr>
-        <w:rPr>
-          <w:rFonts w:ascii="標楷體" w:eastAsia="標楷體" w:hAnsi="標楷體" w:cs="Times New Roman" w:hint="eastAsia"/>
-          <w:sz w:val="28"/>
-          <w:szCs w:val="28"/>
-        </w:rPr>
-      </w:pPr>
-      <w:r>
-        <w:rPr>
-          <w:rFonts w:ascii="標楷體" w:eastAsia="標楷體" w:hAnsi="標楷體" w:cs="Times New Roman"/>
-          <w:sz w:val="28"/>
-          <w:szCs w:val="28"/>
-        </w:rPr>
-        <w:lastRenderedPageBreak/>
-        <w:t>Context-Switch</w:t>
+          <w:rFonts w:ascii="Times New Roman" w:eastAsia="標楷體" w:hAnsi="Times New Roman" w:cs="Times New Roman"/>
+          <w:szCs w:val="24"/>
+        </w:rPr>
+        <w:t>然而，在這次的作業中，我認為遇到最大的麻煩是題目的描述有些許不清楚與錯誤，讓我在寫的時候，需要花很多的時間思考或與老師確認，像是當優先度一樣時該如何處理，我最初是考慮</w:t>
+      </w:r>
+      <w:r>
+        <w:rPr>
+          <w:rFonts w:ascii="Times New Roman" w:eastAsia="標楷體" w:hAnsi="Times New Roman" w:cs="Times New Roman"/>
+          <w:szCs w:val="24"/>
+        </w:rPr>
+        <w:t>context-switch</w:t>
+      </w:r>
+      <w:r>
+        <w:rPr>
+          <w:rFonts w:ascii="Times New Roman" w:eastAsia="標楷體" w:hAnsi="Times New Roman" w:cs="Times New Roman"/>
+          <w:szCs w:val="24"/>
+        </w:rPr>
+        <w:t>來設計，因此如果優先度相同，我會先讓目前的</w:t>
+      </w:r>
+      <w:r>
+        <w:rPr>
+          <w:rFonts w:ascii="Times New Roman" w:eastAsia="標楷體" w:hAnsi="Times New Roman" w:cs="Times New Roman"/>
+          <w:szCs w:val="24"/>
+        </w:rPr>
+        <w:t>job</w:t>
+      </w:r>
+      <w:r>
+        <w:rPr>
+          <w:rFonts w:ascii="Times New Roman" w:eastAsia="標楷體" w:hAnsi="Times New Roman" w:cs="Times New Roman"/>
+          <w:szCs w:val="24"/>
+        </w:rPr>
+        <w:t>執行完再判斷下一個，但老師需要的是</w:t>
+      </w:r>
+      <w:r>
+        <w:rPr>
+          <w:rFonts w:ascii="Times New Roman" w:eastAsia="標楷體" w:hAnsi="Times New Roman" w:cs="Times New Roman"/>
+          <w:szCs w:val="24"/>
+        </w:rPr>
+        <w:t>TID</w:t>
+      </w:r>
+      <w:r>
+        <w:rPr>
+          <w:rFonts w:ascii="Times New Roman" w:eastAsia="標楷體" w:hAnsi="Times New Roman" w:cs="Times New Roman"/>
+          <w:szCs w:val="24"/>
+        </w:rPr>
+        <w:t>較小的優先度較高，這個通知在截止日當天才公告，個人有點過於倉促，又或是輸出格式的規定也是沒有定義</w:t>
+      </w:r>
+      <w:proofErr w:type="gramStart"/>
+      <w:r>
+        <w:rPr>
+          <w:rFonts w:ascii="Times New Roman" w:eastAsia="標楷體" w:hAnsi="Times New Roman" w:cs="Times New Roman"/>
+          <w:szCs w:val="24"/>
+        </w:rPr>
+        <w:t>清楚的</w:t>
+      </w:r>
+      <w:proofErr w:type="gramEnd"/>
+      <w:r>
+        <w:rPr>
+          <w:rFonts w:ascii="Times New Roman" w:eastAsia="標楷體" w:hAnsi="Times New Roman" w:cs="Times New Roman"/>
+          <w:szCs w:val="24"/>
+        </w:rPr>
+        <w:t>地方。</w:t>
       </w:r>
     </w:p>
     <w:sectPr>
